--- a/CSC500/module6/Module6_PortfolioMilestone.docx
+++ b/CSC500/module6/Module6_PortfolioMilestone.docx
@@ -115,6 +115,22 @@
                 <w:noProof/>
               </w:rPr>
             </w:pPr>
+          </w:p>
+          <w:p>
+            <w:pPr>
+              <w:rPr>
+                <w:noProof/>
+              </w:rPr>
+            </w:pPr>
+            <w:hyperlink r:id="rId4" w:history="1">
+              <w:r>
+                <w:rPr>
+                  <w:rStyle w:val="Hyperlink"/>
+                  <w:noProof/>
+                </w:rPr>
+                <w:t>https://github.com/sankar228/csu-ms-aiml/blob/e13926f36f7a94e71d35d14a784bb4f302f20fc6/CSC500/module6/shoppingcart.py</w:t>
+              </w:r>
+            </w:hyperlink>
           </w:p>
           <w:p>
             <w:pPr>
@@ -1584,7 +1600,7 @@
             </w:r>
             <w:proofErr w:type="spellEnd"/>
             <w:r>
-              <w:t>, 2): .2f} = ${</w:t>
+              <w:t>, 2): .2f} = ${round(</w:t>
             </w:r>
             <w:proofErr w:type="spellStart"/>
             <w:r>
@@ -1600,7 +1616,7 @@
             </w:r>
             <w:proofErr w:type="spellEnd"/>
             <w:r>
-              <w:t>}")</w:t>
+              <w:t>, 2): .2f}")</w:t>
             </w:r>
           </w:p>
           <w:p>
@@ -2164,7 +2180,7 @@
           </w:p>
           <w:p>
             <w:r>
-              <w:t>                print(</w:t>
+              <w:t>                quantity = int(input(</w:t>
             </w:r>
             <w:proofErr w:type="spellStart"/>
             <w:r>
@@ -2180,12 +2196,96 @@
             </w:r>
             <w:proofErr w:type="spellEnd"/>
             <w:r>
-              <w:t>} already exist in the cart, please choose to update the cart with option 'c'")</w:t>
-            </w:r>
-          </w:p>
-          <w:p>
-            <w:r>
-              <w:t>                continue</w:t>
+              <w:t>} already exist in the cart, please enter the extra quantity required: "))</w:t>
+            </w:r>
+          </w:p>
+          <w:p>
+            <w:r>
+              <w:t>                # validate the price and quantity values</w:t>
+            </w:r>
+          </w:p>
+          <w:p>
+            <w:r>
+              <w:t xml:space="preserve">                if(not </w:t>
+            </w:r>
+            <w:proofErr w:type="spellStart"/>
+            <w:r>
+              <w:t>validate_item_date</w:t>
+            </w:r>
+            <w:proofErr w:type="spellEnd"/>
+            <w:r>
+              <w:t>(price=price, quantity= quantity)):</w:t>
+            </w:r>
+          </w:p>
+          <w:p>
+            <w:r>
+              <w:t>                    continue</w:t>
+            </w:r>
+          </w:p>
+          <w:p>
+            <w:r>
+              <w:t xml:space="preserve">                </w:t>
+            </w:r>
+            <w:proofErr w:type="spellStart"/>
+            <w:r>
+              <w:t>item.quantity</w:t>
+            </w:r>
+            <w:proofErr w:type="spellEnd"/>
+            <w:r>
+              <w:t xml:space="preserve"> += quantity</w:t>
+            </w:r>
+          </w:p>
+          <w:p>
+            <w:r>
+              <w:t xml:space="preserve">                </w:t>
+            </w:r>
+          </w:p>
+          <w:p>
+            <w:r>
+              <w:t>            else:</w:t>
+            </w:r>
+          </w:p>
+          <w:p>
+            <w:r>
+              <w:t xml:space="preserve">                </w:t>
+            </w:r>
+            <w:proofErr w:type="spellStart"/>
+            <w:r>
+              <w:t>item_desc</w:t>
+            </w:r>
+            <w:proofErr w:type="spellEnd"/>
+            <w:r>
+              <w:t xml:space="preserve"> = input("Enter item description: ").strip() or None</w:t>
+            </w:r>
+          </w:p>
+          <w:p>
+            <w:r>
+              <w:t xml:space="preserve">                </w:t>
+            </w:r>
+          </w:p>
+          <w:p>
+            <w:r>
+              <w:t>                price = input("item price: $").strip()</w:t>
+            </w:r>
+          </w:p>
+          <w:p>
+            <w:r>
+              <w:t>                price = round(float(price), 2) if price else None</w:t>
+            </w:r>
+          </w:p>
+          <w:p>
+            <w:r>
+              <w:t xml:space="preserve">                </w:t>
+            </w:r>
+          </w:p>
+          <w:p>
+            <w:r>
+              <w:t>                quantity= input("quantity: ").strip()</w:t>
+            </w:r>
+          </w:p>
+          <w:p>
+            <w:r>
+              <w:t>                quantity = int(quantity)</w:t>
             </w:r>
           </w:p>
           <w:p>
@@ -2195,8 +2295,215 @@
           </w:p>
           <w:p>
             <w:r>
+              <w:t>                # validate the price and quantity values</w:t>
+            </w:r>
+          </w:p>
+          <w:p>
+            <w:r>
+              <w:t xml:space="preserve">                if(not </w:t>
+            </w:r>
+            <w:proofErr w:type="spellStart"/>
+            <w:r>
+              <w:t>validate_item_date</w:t>
+            </w:r>
+            <w:proofErr w:type="spellEnd"/>
+            <w:r>
+              <w:t>(price=price, quantity= quantity)):</w:t>
+            </w:r>
+          </w:p>
+          <w:p>
+            <w:r>
+              <w:t>                    continue</w:t>
+            </w:r>
+          </w:p>
+          <w:p>
+            <w:r>
+              <w:t xml:space="preserve">                </w:t>
+            </w:r>
+          </w:p>
+          <w:p>
+            <w:r>
+              <w:t xml:space="preserve">                item = </w:t>
+            </w:r>
+            <w:proofErr w:type="spellStart"/>
+            <w:r>
+              <w:t>ItemToPurchase</w:t>
+            </w:r>
+            <w:proofErr w:type="spellEnd"/>
+            <w:r>
+              <w:t>(</w:t>
+            </w:r>
+            <w:proofErr w:type="spellStart"/>
+            <w:r>
+              <w:t>item_name</w:t>
+            </w:r>
+            <w:proofErr w:type="spellEnd"/>
+            <w:r>
+              <w:t>=</w:t>
+            </w:r>
+            <w:proofErr w:type="spellStart"/>
+            <w:r>
+              <w:t>item_name,item_disc</w:t>
+            </w:r>
+            <w:proofErr w:type="spellEnd"/>
+            <w:r>
+              <w:t>=</w:t>
+            </w:r>
+            <w:proofErr w:type="spellStart"/>
+            <w:r>
+              <w:t>item_desc</w:t>
+            </w:r>
+            <w:proofErr w:type="spellEnd"/>
+            <w:r>
+              <w:t>, price=price, quantity=quantity)</w:t>
+            </w:r>
+          </w:p>
+          <w:p>
+            <w:r>
+              <w:t xml:space="preserve">                </w:t>
+            </w:r>
+            <w:proofErr w:type="spellStart"/>
+            <w:r>
+              <w:t>cart.add_item</w:t>
+            </w:r>
+            <w:proofErr w:type="spellEnd"/>
+            <w:r>
+              <w:t>(item)</w:t>
+            </w:r>
+          </w:p>
+          <w:p>
+            <w:r>
               <w:t xml:space="preserve">            </w:t>
             </w:r>
+          </w:p>
+          <w:p>
+            <w:r>
+              <w:t xml:space="preserve">        </w:t>
+            </w:r>
+            <w:proofErr w:type="spellStart"/>
+            <w:r>
+              <w:t>elif</w:t>
+            </w:r>
+            <w:proofErr w:type="spellEnd"/>
+            <w:r>
+              <w:t>(</w:t>
+            </w:r>
+            <w:proofErr w:type="spellStart"/>
+            <w:r>
+              <w:t>menu_option</w:t>
+            </w:r>
+            <w:proofErr w:type="spellEnd"/>
+            <w:r>
+              <w:t xml:space="preserve"> == "r"):</w:t>
+            </w:r>
+          </w:p>
+          <w:p>
+            <w:r>
+              <w:t xml:space="preserve">            </w:t>
+            </w:r>
+            <w:proofErr w:type="spellStart"/>
+            <w:r>
+              <w:t>item_name</w:t>
+            </w:r>
+            <w:proofErr w:type="spellEnd"/>
+            <w:r>
+              <w:t xml:space="preserve"> = input("Enter item name to remove: ").strip()</w:t>
+            </w:r>
+          </w:p>
+          <w:p>
+            <w:r>
+              <w:t xml:space="preserve">            </w:t>
+            </w:r>
+            <w:proofErr w:type="spellStart"/>
+            <w:r>
+              <w:t>cart.remove_item</w:t>
+            </w:r>
+            <w:proofErr w:type="spellEnd"/>
+            <w:r>
+              <w:t>(</w:t>
+            </w:r>
+            <w:proofErr w:type="spellStart"/>
+            <w:r>
+              <w:t>item_name</w:t>
+            </w:r>
+            <w:proofErr w:type="spellEnd"/>
+            <w:r>
+              <w:t>)</w:t>
+            </w:r>
+          </w:p>
+          <w:p>
+            <w:r>
+              <w:t xml:space="preserve">        </w:t>
+            </w:r>
+            <w:proofErr w:type="spellStart"/>
+            <w:r>
+              <w:t>elif</w:t>
+            </w:r>
+            <w:proofErr w:type="spellEnd"/>
+            <w:r>
+              <w:t>(</w:t>
+            </w:r>
+            <w:proofErr w:type="spellStart"/>
+            <w:r>
+              <w:t>menu_option</w:t>
+            </w:r>
+            <w:proofErr w:type="spellEnd"/>
+            <w:r>
+              <w:t xml:space="preserve"> == "c"):</w:t>
+            </w:r>
+          </w:p>
+          <w:p>
+            <w:r>
+              <w:lastRenderedPageBreak/>
+              <w:t xml:space="preserve">            </w:t>
+            </w:r>
+            <w:proofErr w:type="spellStart"/>
+            <w:r>
+              <w:t>item_name</w:t>
+            </w:r>
+            <w:proofErr w:type="spellEnd"/>
+            <w:r>
+              <w:t xml:space="preserve"> = input("Enter item name to modify: ").strip()</w:t>
+            </w:r>
+          </w:p>
+          <w:p>
+            <w:r>
+              <w:t xml:space="preserve">            </w:t>
+            </w:r>
+          </w:p>
+          <w:p>
+            <w:r>
+              <w:t>            if(</w:t>
+            </w:r>
+            <w:proofErr w:type="spellStart"/>
+            <w:r>
+              <w:t>cart.is_item_exist</w:t>
+            </w:r>
+            <w:proofErr w:type="spellEnd"/>
+            <w:r>
+              <w:t>(</w:t>
+            </w:r>
+            <w:proofErr w:type="spellStart"/>
+            <w:r>
+              <w:t>itemname</w:t>
+            </w:r>
+            <w:proofErr w:type="spellEnd"/>
+            <w:r>
+              <w:t>=</w:t>
+            </w:r>
+            <w:proofErr w:type="spellStart"/>
+            <w:r>
+              <w:t>item_name</w:t>
+            </w:r>
+            <w:proofErr w:type="spellEnd"/>
+            <w:r>
+              <w:t>)):</w:t>
+            </w:r>
+          </w:p>
+          <w:p>
+            <w:r>
+              <w:t xml:space="preserve">                </w:t>
+            </w:r>
             <w:proofErr w:type="spellStart"/>
             <w:r>
               <w:t>item_desc</w:t>
@@ -2208,252 +2515,8 @@
           </w:p>
           <w:p>
             <w:r>
-              <w:t>            price = input("item price: $").strip()</w:t>
-            </w:r>
-          </w:p>
-          <w:p>
-            <w:r>
-              <w:t>            price = round(float(price), 2) if price else None</w:t>
-            </w:r>
-          </w:p>
-          <w:p>
-            <w:r>
-              <w:t xml:space="preserve">            </w:t>
-            </w:r>
-          </w:p>
-          <w:p>
-            <w:r>
-              <w:t>            quantity= input("quantity: ").strip()</w:t>
-            </w:r>
-          </w:p>
-          <w:p>
-            <w:r>
-              <w:t>            quantity = int(quantity)</w:t>
-            </w:r>
-          </w:p>
-          <w:p>
-            <w:r>
-              <w:t>            # item name is mandatory field in the cart</w:t>
-            </w:r>
-          </w:p>
-          <w:p>
-            <w:r>
-              <w:t xml:space="preserve">            if(not </w:t>
-            </w:r>
-            <w:proofErr w:type="spellStart"/>
-            <w:r>
-              <w:t>validate_item_date</w:t>
-            </w:r>
-            <w:proofErr w:type="spellEnd"/>
-            <w:r>
-              <w:t>(price=price, quantity= quantity)):</w:t>
-            </w:r>
-          </w:p>
-          <w:p>
-            <w:r>
-              <w:t>                continue</w:t>
-            </w:r>
-          </w:p>
-          <w:p>
-            <w:r>
-              <w:t xml:space="preserve">            </w:t>
-            </w:r>
-          </w:p>
-          <w:p>
-            <w:r>
-              <w:t xml:space="preserve">            item = </w:t>
-            </w:r>
-            <w:proofErr w:type="spellStart"/>
-            <w:r>
-              <w:t>ItemToPurchase</w:t>
-            </w:r>
-            <w:proofErr w:type="spellEnd"/>
-            <w:r>
-              <w:t>(</w:t>
-            </w:r>
-            <w:proofErr w:type="spellStart"/>
-            <w:r>
-              <w:t>item_name</w:t>
-            </w:r>
-            <w:proofErr w:type="spellEnd"/>
-            <w:r>
-              <w:t>=</w:t>
-            </w:r>
-            <w:proofErr w:type="spellStart"/>
-            <w:r>
-              <w:t>item_name,item_disc</w:t>
-            </w:r>
-            <w:proofErr w:type="spellEnd"/>
-            <w:r>
-              <w:t>=</w:t>
-            </w:r>
-            <w:proofErr w:type="spellStart"/>
-            <w:r>
-              <w:t>item_desc</w:t>
-            </w:r>
-            <w:proofErr w:type="spellEnd"/>
-            <w:r>
-              <w:t>, price=price, quantity=quantity)</w:t>
-            </w:r>
-          </w:p>
-          <w:p>
-            <w:r>
-              <w:t xml:space="preserve">            </w:t>
-            </w:r>
-            <w:proofErr w:type="spellStart"/>
-            <w:r>
-              <w:t>cart.add_item</w:t>
-            </w:r>
-            <w:proofErr w:type="spellEnd"/>
-            <w:r>
-              <w:t>(item)</w:t>
-            </w:r>
-          </w:p>
-          <w:p>
-            <w:r>
-              <w:t xml:space="preserve">            </w:t>
-            </w:r>
-          </w:p>
-          <w:p>
-            <w:r>
-              <w:t xml:space="preserve">        </w:t>
-            </w:r>
-            <w:proofErr w:type="spellStart"/>
-            <w:r>
-              <w:t>elif</w:t>
-            </w:r>
-            <w:proofErr w:type="spellEnd"/>
-            <w:r>
-              <w:t>(</w:t>
-            </w:r>
-            <w:proofErr w:type="spellStart"/>
-            <w:r>
-              <w:t>menu_option</w:t>
-            </w:r>
-            <w:proofErr w:type="spellEnd"/>
-            <w:r>
-              <w:t xml:space="preserve"> == "r"):</w:t>
-            </w:r>
-          </w:p>
-          <w:p>
-            <w:r>
-              <w:t xml:space="preserve">            </w:t>
-            </w:r>
-            <w:proofErr w:type="spellStart"/>
-            <w:r>
-              <w:t>item_name</w:t>
-            </w:r>
-            <w:proofErr w:type="spellEnd"/>
-            <w:r>
-              <w:t xml:space="preserve"> = input("Enter item name to remove: ").strip()</w:t>
-            </w:r>
-          </w:p>
-          <w:p>
-            <w:r>
-              <w:t xml:space="preserve">            </w:t>
-            </w:r>
-            <w:proofErr w:type="spellStart"/>
-            <w:r>
-              <w:t>cart.remove_item</w:t>
-            </w:r>
-            <w:proofErr w:type="spellEnd"/>
-            <w:r>
-              <w:t>(</w:t>
-            </w:r>
-            <w:proofErr w:type="spellStart"/>
-            <w:r>
-              <w:t>item_name</w:t>
-            </w:r>
-            <w:proofErr w:type="spellEnd"/>
-            <w:r>
-              <w:t>)</w:t>
-            </w:r>
-          </w:p>
-          <w:p>
-            <w:r>
-              <w:t xml:space="preserve">        </w:t>
-            </w:r>
-            <w:proofErr w:type="spellStart"/>
-            <w:r>
-              <w:t>elif</w:t>
-            </w:r>
-            <w:proofErr w:type="spellEnd"/>
-            <w:r>
-              <w:t>(</w:t>
-            </w:r>
-            <w:proofErr w:type="spellStart"/>
-            <w:r>
-              <w:t>menu_option</w:t>
-            </w:r>
-            <w:proofErr w:type="spellEnd"/>
-            <w:r>
-              <w:t xml:space="preserve"> == "c"):</w:t>
-            </w:r>
-          </w:p>
-          <w:p>
-            <w:r>
-              <w:t xml:space="preserve">            </w:t>
-            </w:r>
-            <w:proofErr w:type="spellStart"/>
-            <w:r>
-              <w:t>item_name</w:t>
-            </w:r>
-            <w:proofErr w:type="spellEnd"/>
-            <w:r>
-              <w:t xml:space="preserve"> = input("Enter item name to modify: ").strip()</w:t>
-            </w:r>
-          </w:p>
-          <w:p>
-            <w:r>
-              <w:t xml:space="preserve">            </w:t>
-            </w:r>
-          </w:p>
-          <w:p>
-            <w:r>
-              <w:t>            if(</w:t>
-            </w:r>
-            <w:proofErr w:type="spellStart"/>
-            <w:r>
-              <w:t>cart.is_item_exist</w:t>
-            </w:r>
-            <w:proofErr w:type="spellEnd"/>
-            <w:r>
-              <w:t>(</w:t>
-            </w:r>
-            <w:proofErr w:type="spellStart"/>
-            <w:r>
-              <w:t>itemname</w:t>
-            </w:r>
-            <w:proofErr w:type="spellEnd"/>
-            <w:r>
-              <w:t>=</w:t>
-            </w:r>
-            <w:proofErr w:type="spellStart"/>
-            <w:r>
-              <w:t>item_name</w:t>
-            </w:r>
-            <w:proofErr w:type="spellEnd"/>
-            <w:r>
-              <w:t>)):</w:t>
-            </w:r>
-          </w:p>
-          <w:p>
-            <w:r>
               <w:t xml:space="preserve">                </w:t>
             </w:r>
-            <w:proofErr w:type="spellStart"/>
-            <w:r>
-              <w:t>item_desc</w:t>
-            </w:r>
-            <w:proofErr w:type="spellEnd"/>
-            <w:r>
-              <w:t xml:space="preserve"> = input("Enter item description: ").strip() or None</w:t>
-            </w:r>
-          </w:p>
-          <w:p>
-            <w:r>
-              <w:t xml:space="preserve">                </w:t>
-            </w:r>
           </w:p>
           <w:p>
             <w:r>
@@ -2462,7 +2525,6 @@
           </w:p>
           <w:p>
             <w:r>
-              <w:lastRenderedPageBreak/>
               <w:t>                price = round(float(price), 2) if price else None</w:t>
             </w:r>
           </w:p>
@@ -2845,7 +2907,6 @@
           <w:szCs w:val="40"/>
           <w:u w:val="single"/>
         </w:rPr>
-        <w:lastRenderedPageBreak/>
         <w:t>Code execution:</w:t>
       </w:r>
     </w:p>
@@ -2866,10 +2927,10 @@
           <w:szCs w:val="40"/>
         </w:rPr>
         <w:drawing>
-          <wp:inline distT="0" distB="0" distL="0" distR="0" wp14:anchorId="6D3615BD" wp14:editId="7370F5BC">
-            <wp:extent cx="5372850" cy="6554115"/>
+          <wp:inline distT="0" distB="0" distL="0" distR="0" wp14:anchorId="3A377D66" wp14:editId="1119FC20">
+            <wp:extent cx="5943600" cy="6004560"/>
             <wp:effectExtent l="0" t="0" r="0" b="0"/>
-            <wp:docPr id="1570122704" name="Picture 1" descr="A screenshot of a computer program&#10;&#10;AI-generated content may be incorrect."/>
+            <wp:docPr id="1460051140" name="Picture 1" descr="A screenshot of a computer program&#10;&#10;AI-generated content may be incorrect."/>
             <wp:cNvGraphicFramePr>
               <a:graphicFrameLocks xmlns:a="http://schemas.openxmlformats.org/drawingml/2006/main" noChangeAspect="1"/>
             </wp:cNvGraphicFramePr>
@@ -2877,11 +2938,11 @@
               <a:graphicData uri="http://schemas.openxmlformats.org/drawingml/2006/picture">
                 <pic:pic xmlns:pic="http://schemas.openxmlformats.org/drawingml/2006/picture">
                   <pic:nvPicPr>
-                    <pic:cNvPr id="1570122704" name="Picture 1" descr="A screenshot of a computer program&#10;&#10;AI-generated content may be incorrect."/>
+                    <pic:cNvPr id="1460051140" name="Picture 1" descr="A screenshot of a computer program&#10;&#10;AI-generated content may be incorrect."/>
                     <pic:cNvPicPr/>
                   </pic:nvPicPr>
                   <pic:blipFill>
-                    <a:blip r:embed="rId4"/>
+                    <a:blip r:embed="rId5"/>
                     <a:stretch>
                       <a:fillRect/>
                     </a:stretch>
@@ -2889,7 +2950,7 @@
                   <pic:spPr>
                     <a:xfrm>
                       <a:off x="0" y="0"/>
-                      <a:ext cx="5372850" cy="6554115"/>
+                      <a:ext cx="5943600" cy="6004560"/>
                     </a:xfrm>
                     <a:prstGeom prst="rect">
                       <a:avLst/>
@@ -2920,10 +2981,10 @@
         </w:rPr>
         <w:lastRenderedPageBreak/>
         <w:drawing>
-          <wp:inline distT="0" distB="0" distL="0" distR="0" wp14:anchorId="1942B766" wp14:editId="280CD6E0">
-            <wp:extent cx="5943600" cy="7294880"/>
-            <wp:effectExtent l="0" t="0" r="0" b="1270"/>
-            <wp:docPr id="1735369911" name="Picture 1" descr="A screenshot of a computer program&#10;&#10;AI-generated content may be incorrect."/>
+          <wp:inline distT="0" distB="0" distL="0" distR="0" wp14:anchorId="5D6B38B7" wp14:editId="406B5602">
+            <wp:extent cx="5410955" cy="6239746"/>
+            <wp:effectExtent l="0" t="0" r="0" b="8890"/>
+            <wp:docPr id="81560035" name="Picture 1" descr="A screenshot of a computer&#10;&#10;AI-generated content may be incorrect."/>
             <wp:cNvGraphicFramePr>
               <a:graphicFrameLocks xmlns:a="http://schemas.openxmlformats.org/drawingml/2006/main" noChangeAspect="1"/>
             </wp:cNvGraphicFramePr>
@@ -2931,11 +2992,11 @@
               <a:graphicData uri="http://schemas.openxmlformats.org/drawingml/2006/picture">
                 <pic:pic xmlns:pic="http://schemas.openxmlformats.org/drawingml/2006/picture">
                   <pic:nvPicPr>
-                    <pic:cNvPr id="1735369911" name="Picture 1" descr="A screenshot of a computer program&#10;&#10;AI-generated content may be incorrect."/>
+                    <pic:cNvPr id="81560035" name="Picture 1" descr="A screenshot of a computer&#10;&#10;AI-generated content may be incorrect."/>
                     <pic:cNvPicPr/>
                   </pic:nvPicPr>
                   <pic:blipFill>
-                    <a:blip r:embed="rId5"/>
+                    <a:blip r:embed="rId6"/>
                     <a:stretch>
                       <a:fillRect/>
                     </a:stretch>
@@ -2943,7 +3004,7 @@
                   <pic:spPr>
                     <a:xfrm>
                       <a:off x="0" y="0"/>
-                      <a:ext cx="5943600" cy="7294880"/>
+                      <a:ext cx="5410955" cy="6239746"/>
                     </a:xfrm>
                     <a:prstGeom prst="rect">
                       <a:avLst/>
@@ -2974,10 +3035,10 @@
         </w:rPr>
         <w:lastRenderedPageBreak/>
         <w:drawing>
-          <wp:inline distT="0" distB="0" distL="0" distR="0" wp14:anchorId="1E7A46A8" wp14:editId="21821DF8">
-            <wp:extent cx="5887272" cy="7687748"/>
-            <wp:effectExtent l="0" t="0" r="0" b="8890"/>
-            <wp:docPr id="992790465" name="Picture 1" descr="A screenshot of a computer program&#10;&#10;AI-generated content may be incorrect."/>
+          <wp:inline distT="0" distB="0" distL="0" distR="0" wp14:anchorId="0BB944D8" wp14:editId="61413FE3">
+            <wp:extent cx="5943600" cy="6943090"/>
+            <wp:effectExtent l="0" t="0" r="0" b="0"/>
+            <wp:docPr id="1978959089" name="Picture 1" descr="A screenshot of a computer program&#10;&#10;AI-generated content may be incorrect."/>
             <wp:cNvGraphicFramePr>
               <a:graphicFrameLocks xmlns:a="http://schemas.openxmlformats.org/drawingml/2006/main" noChangeAspect="1"/>
             </wp:cNvGraphicFramePr>
@@ -2985,11 +3046,11 @@
               <a:graphicData uri="http://schemas.openxmlformats.org/drawingml/2006/picture">
                 <pic:pic xmlns:pic="http://schemas.openxmlformats.org/drawingml/2006/picture">
                   <pic:nvPicPr>
-                    <pic:cNvPr id="992790465" name="Picture 1" descr="A screenshot of a computer program&#10;&#10;AI-generated content may be incorrect."/>
+                    <pic:cNvPr id="1978959089" name="Picture 1" descr="A screenshot of a computer program&#10;&#10;AI-generated content may be incorrect."/>
                     <pic:cNvPicPr/>
                   </pic:nvPicPr>
                   <pic:blipFill>
-                    <a:blip r:embed="rId6"/>
+                    <a:blip r:embed="rId7"/>
                     <a:stretch>
                       <a:fillRect/>
                     </a:stretch>
@@ -2997,7 +3058,7 @@
                   <pic:spPr>
                     <a:xfrm>
                       <a:off x="0" y="0"/>
-                      <a:ext cx="5887272" cy="7687748"/>
+                      <a:ext cx="5943600" cy="6943090"/>
                     </a:xfrm>
                     <a:prstGeom prst="rect">
                       <a:avLst/>
@@ -3028,10 +3089,10 @@
         </w:rPr>
         <w:lastRenderedPageBreak/>
         <w:drawing>
-          <wp:inline distT="0" distB="0" distL="0" distR="0" wp14:anchorId="4FB133AE" wp14:editId="33D5099E">
-            <wp:extent cx="5582429" cy="6582694"/>
+          <wp:inline distT="0" distB="0" distL="0" distR="0" wp14:anchorId="2F6B32D3" wp14:editId="758EC8AB">
+            <wp:extent cx="5715798" cy="7497221"/>
             <wp:effectExtent l="0" t="0" r="0" b="8890"/>
-            <wp:docPr id="989139300" name="Picture 1" descr="A screenshot of a computer program&#10;&#10;AI-generated content may be incorrect."/>
+            <wp:docPr id="1441058331" name="Picture 1" descr="A screenshot of a computer program&#10;&#10;AI-generated content may be incorrect."/>
             <wp:cNvGraphicFramePr>
               <a:graphicFrameLocks xmlns:a="http://schemas.openxmlformats.org/drawingml/2006/main" noChangeAspect="1"/>
             </wp:cNvGraphicFramePr>
@@ -3039,11 +3100,11 @@
               <a:graphicData uri="http://schemas.openxmlformats.org/drawingml/2006/picture">
                 <pic:pic xmlns:pic="http://schemas.openxmlformats.org/drawingml/2006/picture">
                   <pic:nvPicPr>
-                    <pic:cNvPr id="989139300" name="Picture 1" descr="A screenshot of a computer program&#10;&#10;AI-generated content may be incorrect."/>
+                    <pic:cNvPr id="1441058331" name="Picture 1" descr="A screenshot of a computer program&#10;&#10;AI-generated content may be incorrect."/>
                     <pic:cNvPicPr/>
                   </pic:nvPicPr>
                   <pic:blipFill>
-                    <a:blip r:embed="rId7"/>
+                    <a:blip r:embed="rId8"/>
                     <a:stretch>
                       <a:fillRect/>
                     </a:stretch>
@@ -3051,7 +3112,7 @@
                   <pic:spPr>
                     <a:xfrm>
                       <a:off x="0" y="0"/>
-                      <a:ext cx="5582429" cy="6582694"/>
+                      <a:ext cx="5715798" cy="7497221"/>
                     </a:xfrm>
                     <a:prstGeom prst="rect">
                       <a:avLst/>
@@ -3082,10 +3143,10 @@
         </w:rPr>
         <w:lastRenderedPageBreak/>
         <w:drawing>
-          <wp:inline distT="0" distB="0" distL="0" distR="0" wp14:anchorId="7DBEECFB" wp14:editId="41FBA7C8">
-            <wp:extent cx="5534797" cy="4229690"/>
-            <wp:effectExtent l="0" t="0" r="8890" b="0"/>
-            <wp:docPr id="142070164" name="Picture 1" descr="A screenshot of a computer program&#10;&#10;AI-generated content may be incorrect."/>
+          <wp:inline distT="0" distB="0" distL="0" distR="0" wp14:anchorId="23952B8D" wp14:editId="2595DFDC">
+            <wp:extent cx="5849166" cy="7487695"/>
+            <wp:effectExtent l="0" t="0" r="0" b="0"/>
+            <wp:docPr id="367291913" name="Picture 1" descr="A screenshot of a computer program&#10;&#10;AI-generated content may be incorrect."/>
             <wp:cNvGraphicFramePr>
               <a:graphicFrameLocks xmlns:a="http://schemas.openxmlformats.org/drawingml/2006/main" noChangeAspect="1"/>
             </wp:cNvGraphicFramePr>
@@ -3093,11 +3154,11 @@
               <a:graphicData uri="http://schemas.openxmlformats.org/drawingml/2006/picture">
                 <pic:pic xmlns:pic="http://schemas.openxmlformats.org/drawingml/2006/picture">
                   <pic:nvPicPr>
-                    <pic:cNvPr id="142070164" name="Picture 1" descr="A screenshot of a computer program&#10;&#10;AI-generated content may be incorrect."/>
+                    <pic:cNvPr id="367291913" name="Picture 1" descr="A screenshot of a computer program&#10;&#10;AI-generated content may be incorrect."/>
                     <pic:cNvPicPr/>
                   </pic:nvPicPr>
                   <pic:blipFill>
-                    <a:blip r:embed="rId8"/>
+                    <a:blip r:embed="rId9"/>
                     <a:stretch>
                       <a:fillRect/>
                     </a:stretch>
@@ -3105,7 +3166,7 @@
                   <pic:spPr>
                     <a:xfrm>
                       <a:off x="0" y="0"/>
-                      <a:ext cx="5534797" cy="4229690"/>
+                      <a:ext cx="5849166" cy="7487695"/>
                     </a:xfrm>
                     <a:prstGeom prst="rect">
                       <a:avLst/>
@@ -3117,6 +3178,36 @@
           </wp:inline>
         </w:drawing>
       </w:r>
+    </w:p>
+    <w:p>
+      <w:pPr>
+        <w:rPr>
+          <w:b/>
+          <w:bCs/>
+          <w:sz w:val="40"/>
+          <w:szCs w:val="40"/>
+        </w:rPr>
+      </w:pPr>
+    </w:p>
+    <w:p>
+      <w:pPr>
+        <w:rPr>
+          <w:b/>
+          <w:bCs/>
+          <w:sz w:val="40"/>
+          <w:szCs w:val="40"/>
+        </w:rPr>
+      </w:pPr>
+    </w:p>
+    <w:p>
+      <w:pPr>
+        <w:rPr>
+          <w:b/>
+          <w:bCs/>
+          <w:sz w:val="40"/>
+          <w:szCs w:val="40"/>
+        </w:rPr>
+      </w:pPr>
     </w:p>
     <w:p>
       <w:pPr>

--- a/CSC500/module6/Module6_PortfolioMilestone.docx
+++ b/CSC500/module6/Module6_PortfolioMilestone.docx
@@ -117,18 +117,24 @@
             </w:pPr>
           </w:p>
           <w:p>
-            <w:pPr>
-              <w:rPr>
-                <w:noProof/>
-              </w:rPr>
-            </w:pPr>
-            <w:hyperlink r:id="rId4" w:history="1">
+            <w:hyperlink r:id="rId5" w:history="1">
               <w:r>
                 <w:rPr>
                   <w:rStyle w:val="Hyperlink"/>
-                  <w:noProof/>
                 </w:rPr>
-                <w:t>https://github.com/sankar228/csu-ms-aiml/blob/e13926f36f7a94e71d35d14a784bb4f302f20fc6/CSC500/module6/shoppingcart.py</w:t>
+                <w:t>https://github.com/sankar228/csu-ms-aiml/blob/1edb7745c031bc24ba489e3dcbdfb37c279598bf/CSC500/module6/sho</w:t>
+              </w:r>
+              <w:r>
+                <w:rPr>
+                  <w:rStyle w:val="Hyperlink"/>
+                </w:rPr>
+                <w:t>p</w:t>
+              </w:r>
+              <w:r>
+                <w:rPr>
+                  <w:rStyle w:val="Hyperlink"/>
+                </w:rPr>
+                <w:t>pingcart.py</w:t>
               </w:r>
             </w:hyperlink>
           </w:p>
@@ -233,9 +239,123 @@
       <w:pPr>
         <w:spacing w:line="240" w:lineRule="auto"/>
         <w:rPr>
+          <w:b/>
+          <w:bCs/>
           <w:noProof/>
         </w:rPr>
       </w:pPr>
+      <w:r>
+        <w:rPr>
+          <w:b/>
+          <w:bCs/>
+          <w:noProof/>
+        </w:rPr>
+        <w:t>Assumption</w:t>
+      </w:r>
+      <w:r>
+        <w:rPr>
+          <w:b/>
+          <w:bCs/>
+          <w:noProof/>
+        </w:rPr>
+        <w:t>s</w:t>
+      </w:r>
+      <w:r>
+        <w:rPr>
+          <w:b/>
+          <w:bCs/>
+          <w:noProof/>
+        </w:rPr>
+        <w:t xml:space="preserve">: </w:t>
+      </w:r>
+    </w:p>
+    <w:p>
+      <w:pPr>
+        <w:pStyle w:val="ListParagraph"/>
+        <w:numPr>
+          <w:ilvl w:val="0"/>
+          <w:numId w:val="1"/>
+        </w:numPr>
+        <w:spacing w:line="240" w:lineRule="auto"/>
+        <w:rPr>
+          <w:noProof/>
+        </w:rPr>
+      </w:pPr>
+      <w:r>
+        <w:rPr>
+          <w:noProof/>
+        </w:rPr>
+        <w:t xml:space="preserve">current_date as constant value </w:t>
+      </w:r>
+      <w:r>
+        <w:rPr>
+          <w:noProof/>
+        </w:rPr>
+        <w:t>"January 1, 2020"</w:t>
+      </w:r>
+      <w:r>
+        <w:rPr>
+          <w:noProof/>
+        </w:rPr>
+        <w:t xml:space="preserve"> through the code as given in the problem statement</w:t>
+      </w:r>
+    </w:p>
+    <w:p>
+      <w:pPr>
+        <w:pStyle w:val="ListParagraph"/>
+        <w:numPr>
+          <w:ilvl w:val="0"/>
+          <w:numId w:val="1"/>
+        </w:numPr>
+        <w:spacing w:line="240" w:lineRule="auto"/>
+        <w:rPr>
+          <w:noProof/>
+        </w:rPr>
+      </w:pPr>
+      <w:r>
+        <w:rPr>
+          <w:noProof/>
+        </w:rPr>
+        <w:t>Cart items are stored in the list only data structure</w:t>
+      </w:r>
+    </w:p>
+    <w:p>
+      <w:pPr>
+        <w:pStyle w:val="ListParagraph"/>
+        <w:numPr>
+          <w:ilvl w:val="0"/>
+          <w:numId w:val="1"/>
+        </w:numPr>
+        <w:spacing w:line="240" w:lineRule="auto"/>
+        <w:rPr>
+          <w:noProof/>
+        </w:rPr>
+      </w:pPr>
+      <w:r>
+        <w:rPr>
+          <w:noProof/>
+        </w:rPr>
+        <w:t>Item is the key to identify the uniquenes of the items in the cart list</w:t>
+      </w:r>
+    </w:p>
+    <w:p>
+      <w:pPr>
+        <w:pStyle w:val="ListParagraph"/>
+        <w:numPr>
+          <w:ilvl w:val="0"/>
+          <w:numId w:val="1"/>
+        </w:numPr>
+        <w:spacing w:line="240" w:lineRule="auto"/>
+        <w:rPr>
+          <w:noProof/>
+        </w:rPr>
+      </w:pPr>
+      <w:r>
+        <w:rPr>
+          <w:noProof/>
+        </w:rPr>
+        <w:t>Remove the item, If the user input item quantity is more than the avialble quantity in the cart list</w:t>
+      </w:r>
     </w:p>
     <w:p>
       <w:pPr>
@@ -1282,6 +1402,11 @@
           </w:p>
           <w:p>
             <w:r>
+              <w:t>            return 0</w:t>
+            </w:r>
+          </w:p>
+          <w:p>
+            <w:r>
               <w:t>        else:</w:t>
             </w:r>
           </w:p>
@@ -1347,13 +1472,16 @@
           </w:p>
           <w:p>
             <w:r>
-              <w:t xml:space="preserve">            return </w:t>
+              <w:t>            return round(</w:t>
             </w:r>
             <w:proofErr w:type="spellStart"/>
             <w:r>
               <w:t>total_price</w:t>
             </w:r>
             <w:proofErr w:type="spellEnd"/>
+            <w:r>
+              <w:t>, 2)</w:t>
+            </w:r>
           </w:p>
           <w:p>
             <w:r>
@@ -1486,6 +1614,7 @@
           </w:p>
           <w:p>
             <w:r>
+              <w:lastRenderedPageBreak/>
               <w:t>        print(</w:t>
             </w:r>
             <w:proofErr w:type="spellStart"/>
@@ -1515,959 +1644,915 @@
           </w:p>
           <w:p>
             <w:r>
+              <w:t xml:space="preserve">        </w:t>
+            </w:r>
+          </w:p>
+          <w:p>
+            <w:r>
+              <w:t xml:space="preserve">        for item in </w:t>
+            </w:r>
+            <w:proofErr w:type="spellStart"/>
+            <w:r>
+              <w:t>self.cart_items</w:t>
+            </w:r>
+            <w:proofErr w:type="spellEnd"/>
+            <w:r>
+              <w:t>:</w:t>
+            </w:r>
+          </w:p>
+          <w:p>
+            <w:r>
+              <w:t>            print(f"{</w:t>
+            </w:r>
+            <w:proofErr w:type="spellStart"/>
+            <w:r>
+              <w:t>item.item_name</w:t>
+            </w:r>
+            <w:proofErr w:type="spellEnd"/>
+            <w:r>
+              <w:t>} {</w:t>
+            </w:r>
+            <w:proofErr w:type="spellStart"/>
+            <w:r>
+              <w:t>item.quantity</w:t>
+            </w:r>
+            <w:proofErr w:type="spellEnd"/>
+            <w:r>
+              <w:t>} @ ${round(</w:t>
+            </w:r>
+            <w:proofErr w:type="spellStart"/>
+            <w:r>
+              <w:t>item.price</w:t>
+            </w:r>
+            <w:proofErr w:type="spellEnd"/>
+            <w:r>
+              <w:t>, 2): .2f} = ${round(</w:t>
+            </w:r>
+            <w:proofErr w:type="spellStart"/>
+            <w:r>
+              <w:t>item.quantity</w:t>
+            </w:r>
+            <w:proofErr w:type="spellEnd"/>
+            <w:r>
+              <w:t xml:space="preserve"> * </w:t>
+            </w:r>
+            <w:proofErr w:type="spellStart"/>
+            <w:r>
+              <w:t>item.price</w:t>
+            </w:r>
+            <w:proofErr w:type="spellEnd"/>
+            <w:r>
+              <w:t>, 2): .2f}")</w:t>
+            </w:r>
+          </w:p>
+          <w:p>
+            <w:r>
+              <w:t xml:space="preserve">        </w:t>
+            </w:r>
+          </w:p>
+          <w:p>
+            <w:r>
+              <w:t>        print(</w:t>
+            </w:r>
+            <w:proofErr w:type="spellStart"/>
+            <w:r>
+              <w:t>f"Total</w:t>
+            </w:r>
+            <w:proofErr w:type="spellEnd"/>
+            <w:r>
+              <w:t>: ${</w:t>
+            </w:r>
+            <w:proofErr w:type="spellStart"/>
+            <w:r>
+              <w:t>self.get_cost_of_cart</w:t>
+            </w:r>
+            <w:proofErr w:type="spellEnd"/>
+            <w:r>
+              <w:t>(): .2f}\n\n")</w:t>
+            </w:r>
+          </w:p>
+          <w:p>
+            <w:r>
+              <w:t xml:space="preserve">    </w:t>
+            </w:r>
+          </w:p>
+          <w:p>
+            <w:r>
+              <w:t>    # Show the Cart item and its description</w:t>
+            </w:r>
+          </w:p>
+          <w:p>
+            <w:r>
+              <w:t xml:space="preserve">    def </w:t>
+            </w:r>
+            <w:proofErr w:type="spellStart"/>
+            <w:r>
+              <w:t>print_descriptions</w:t>
+            </w:r>
+            <w:proofErr w:type="spellEnd"/>
+            <w:r>
+              <w:t>(self):</w:t>
+            </w:r>
+          </w:p>
+          <w:p>
+            <w:r>
+              <w:t>        print("OUTPUT ITEMS' DESCRIPTIONS")</w:t>
+            </w:r>
+          </w:p>
+          <w:p>
+            <w:r>
+              <w:t>        print(f"{</w:t>
+            </w:r>
+            <w:proofErr w:type="spellStart"/>
+            <w:r>
+              <w:t>self.customer_name</w:t>
+            </w:r>
+            <w:proofErr w:type="spellEnd"/>
+            <w:r>
+              <w:t>}'s Shopping Cart - {</w:t>
+            </w:r>
+            <w:proofErr w:type="spellStart"/>
+            <w:r>
+              <w:t>self.current_date</w:t>
+            </w:r>
+            <w:proofErr w:type="spellEnd"/>
+            <w:r>
+              <w:t>}")</w:t>
+            </w:r>
+          </w:p>
+          <w:p>
+            <w:r>
+              <w:t>        print("Item Descriptions")</w:t>
+            </w:r>
+          </w:p>
+          <w:p>
+            <w:r>
+              <w:t xml:space="preserve">        for item in </w:t>
+            </w:r>
+            <w:proofErr w:type="spellStart"/>
+            <w:r>
+              <w:t>self.cart_items</w:t>
+            </w:r>
+            <w:proofErr w:type="spellEnd"/>
+            <w:r>
+              <w:t>:</w:t>
+            </w:r>
+          </w:p>
+          <w:p>
+            <w:r>
+              <w:t>            print(f"{</w:t>
+            </w:r>
+            <w:proofErr w:type="spellStart"/>
+            <w:r>
+              <w:t>item.item_name</w:t>
+            </w:r>
+            <w:proofErr w:type="spellEnd"/>
+            <w:r>
+              <w:t>}: {</w:t>
+            </w:r>
+            <w:proofErr w:type="spellStart"/>
+            <w:r>
+              <w:t>item.ite_disc</w:t>
+            </w:r>
+            <w:proofErr w:type="spellEnd"/>
+            <w:r>
+              <w:t>}")</w:t>
+            </w:r>
+          </w:p>
+          <w:p/>
+          <w:p>
+            <w:r>
+              <w:t>        print("\n\n")</w:t>
+            </w:r>
+          </w:p>
+          <w:p/>
+          <w:p>
+            <w:r>
+              <w:t>### Main Execution starts here</w:t>
+            </w:r>
+          </w:p>
+          <w:p/>
+          <w:p>
+            <w:r>
+              <w:t># validate input values</w:t>
+            </w:r>
+          </w:p>
+          <w:p>
+            <w:r>
+              <w:t xml:space="preserve">def </w:t>
+            </w:r>
+            <w:proofErr w:type="spellStart"/>
+            <w:r>
+              <w:t>validate_item_date</w:t>
+            </w:r>
+            <w:proofErr w:type="spellEnd"/>
+            <w:r>
+              <w:t>(price= None, quantity= None) -&gt; bool:</w:t>
+            </w:r>
+          </w:p>
+          <w:p>
+            <w:r>
+              <w:t xml:space="preserve">    </w:t>
+            </w:r>
+            <w:proofErr w:type="spellStart"/>
+            <w:r>
+              <w:t>is_valid_date</w:t>
+            </w:r>
+            <w:proofErr w:type="spellEnd"/>
+            <w:r>
+              <w:t xml:space="preserve"> = True</w:t>
+            </w:r>
+          </w:p>
+          <w:p>
+            <w:r>
+              <w:t>    if (price != None and price &lt; 0):</w:t>
+            </w:r>
+          </w:p>
+          <w:p>
+            <w:r>
+              <w:t>        print(</w:t>
+            </w:r>
+            <w:proofErr w:type="spellStart"/>
+            <w:r>
+              <w:t>f"please</w:t>
+            </w:r>
+            <w:proofErr w:type="spellEnd"/>
+            <w:r>
+              <w:t xml:space="preserve"> enter valid price")</w:t>
+            </w:r>
+          </w:p>
+          <w:p>
+            <w:r>
+              <w:t xml:space="preserve">        </w:t>
+            </w:r>
+            <w:proofErr w:type="spellStart"/>
+            <w:r>
+              <w:t>is_valid_date</w:t>
+            </w:r>
+            <w:proofErr w:type="spellEnd"/>
+            <w:r>
+              <w:t xml:space="preserve"> = False</w:t>
+            </w:r>
+          </w:p>
+          <w:p>
+            <w:r>
+              <w:t>    if (quantity != None and quantity &lt;= 0):</w:t>
+            </w:r>
+          </w:p>
+          <w:p>
+            <w:r>
+              <w:t>        print(</w:t>
+            </w:r>
+            <w:proofErr w:type="spellStart"/>
+            <w:r>
+              <w:t>f"please</w:t>
+            </w:r>
+            <w:proofErr w:type="spellEnd"/>
+            <w:r>
+              <w:t xml:space="preserve"> enter valid quantity")</w:t>
+            </w:r>
+          </w:p>
+          <w:p>
+            <w:r>
+              <w:t xml:space="preserve">        </w:t>
+            </w:r>
+            <w:proofErr w:type="spellStart"/>
+            <w:r>
+              <w:t>is_valid_date</w:t>
+            </w:r>
+            <w:proofErr w:type="spellEnd"/>
+            <w:r>
+              <w:t xml:space="preserve"> = False</w:t>
+            </w:r>
+          </w:p>
+          <w:p>
+            <w:r>
+              <w:t xml:space="preserve">    </w:t>
+            </w:r>
+          </w:p>
+          <w:p>
+            <w:r>
+              <w:t xml:space="preserve">    return </w:t>
+            </w:r>
+            <w:proofErr w:type="spellStart"/>
+            <w:r>
+              <w:t>is_valid_date</w:t>
+            </w:r>
+            <w:proofErr w:type="spellEnd"/>
+          </w:p>
+          <w:p>
+            <w:r>
+              <w:t xml:space="preserve">        </w:t>
+            </w:r>
+          </w:p>
+          <w:p/>
+          <w:p>
+            <w:r>
+              <w:t># Print Menu</w:t>
+            </w:r>
+          </w:p>
+          <w:p>
+            <w:r>
+              <w:t xml:space="preserve">def </w:t>
+            </w:r>
+            <w:proofErr w:type="spellStart"/>
+            <w:r>
+              <w:t>menu_items</w:t>
+            </w:r>
+            <w:proofErr w:type="spellEnd"/>
+            <w:r>
+              <w:t>():</w:t>
+            </w:r>
+          </w:p>
+          <w:p>
+            <w:r>
+              <w:t>    print("MENU")</w:t>
+            </w:r>
+          </w:p>
+          <w:p>
+            <w:r>
+              <w:t>    print("a - Add item to cart")</w:t>
+            </w:r>
+          </w:p>
+          <w:p>
+            <w:r>
+              <w:t>    print("r - Remove item from cart")</w:t>
+            </w:r>
+          </w:p>
+          <w:p>
+            <w:r>
+              <w:t>    print("c - Change item description, price, and/or quantity")</w:t>
+            </w:r>
+          </w:p>
+          <w:p>
+            <w:r>
+              <w:t>    print("</w:t>
+            </w:r>
+            <w:proofErr w:type="spellStart"/>
+            <w:r>
+              <w:t>i</w:t>
+            </w:r>
+            <w:proofErr w:type="spellEnd"/>
+            <w:r>
+              <w:t xml:space="preserve"> - Output items' descriptions")</w:t>
+            </w:r>
+          </w:p>
+          <w:p>
+            <w:r>
+              <w:t>    print("o - Output shopping cart")</w:t>
+            </w:r>
+          </w:p>
+          <w:p>
+            <w:r>
+              <w:t>    print("q - Quit")</w:t>
+            </w:r>
+          </w:p>
+          <w:p>
+            <w:r>
+              <w:t>    print("*****************************\n\n")</w:t>
+            </w:r>
+          </w:p>
+          <w:p/>
+          <w:p>
+            <w:r>
+              <w:t xml:space="preserve"># Print the Menu and </w:t>
+            </w:r>
+            <w:proofErr w:type="spellStart"/>
+            <w:r>
+              <w:t>promt</w:t>
+            </w:r>
+            <w:proofErr w:type="spellEnd"/>
+            <w:r>
+              <w:t xml:space="preserve"> user to input the operation to perform, like add, remove, modify, print the Cart details</w:t>
+            </w:r>
+          </w:p>
+          <w:p>
+            <w:r>
+              <w:t># optionally we can input 'q' to quit the execution    </w:t>
+            </w:r>
+          </w:p>
+          <w:p>
+            <w:r>
+              <w:t xml:space="preserve">def </w:t>
+            </w:r>
+            <w:proofErr w:type="spellStart"/>
+            <w:r>
+              <w:t>print_menu</w:t>
+            </w:r>
+            <w:proofErr w:type="spellEnd"/>
+            <w:r>
+              <w:t>():</w:t>
+            </w:r>
+          </w:p>
+          <w:p/>
+          <w:p>
+            <w:r>
+              <w:t xml:space="preserve">    </w:t>
+            </w:r>
+            <w:proofErr w:type="spellStart"/>
+            <w:r>
+              <w:t>customer_name</w:t>
+            </w:r>
+            <w:proofErr w:type="spellEnd"/>
+            <w:r>
+              <w:t xml:space="preserve"> = input("Please enter your Name: ").strip()</w:t>
+            </w:r>
+          </w:p>
+          <w:p>
+            <w:r>
+              <w:t xml:space="preserve">    cart = </w:t>
+            </w:r>
+            <w:proofErr w:type="spellStart"/>
+            <w:r>
+              <w:t>ShoppingCart</w:t>
+            </w:r>
+            <w:proofErr w:type="spellEnd"/>
+            <w:r>
+              <w:t>(</w:t>
+            </w:r>
+            <w:proofErr w:type="spellStart"/>
+            <w:r>
+              <w:t>customer_name</w:t>
+            </w:r>
+            <w:proofErr w:type="spellEnd"/>
+            <w:r>
+              <w:t>=</w:t>
+            </w:r>
+            <w:proofErr w:type="spellStart"/>
+            <w:r>
+              <w:t>customer_name</w:t>
+            </w:r>
+            <w:proofErr w:type="spellEnd"/>
+            <w:r>
+              <w:t>)</w:t>
+            </w:r>
+          </w:p>
+          <w:p>
+            <w:r>
+              <w:t>    while True:</w:t>
+            </w:r>
+          </w:p>
+          <w:p>
+            <w:r>
+              <w:t>        print("\n")</w:t>
+            </w:r>
+          </w:p>
+          <w:p>
+            <w:r>
+              <w:t xml:space="preserve">        </w:t>
+            </w:r>
+            <w:proofErr w:type="spellStart"/>
+            <w:r>
+              <w:t>menu_items</w:t>
+            </w:r>
+            <w:proofErr w:type="spellEnd"/>
+            <w:r>
+              <w:t>()</w:t>
+            </w:r>
+          </w:p>
+          <w:p>
+            <w:r>
+              <w:t xml:space="preserve">        </w:t>
+            </w:r>
+            <w:proofErr w:type="spellStart"/>
+            <w:r>
+              <w:t>menu_option</w:t>
+            </w:r>
+            <w:proofErr w:type="spellEnd"/>
+            <w:r>
+              <w:t xml:space="preserve"> = input("Choose an option from Menu: ").strip()</w:t>
+            </w:r>
+          </w:p>
+          <w:p>
+            <w:r>
+              <w:t>        if(</w:t>
+            </w:r>
+            <w:proofErr w:type="spellStart"/>
+            <w:r>
+              <w:t>menu_option</w:t>
+            </w:r>
+            <w:proofErr w:type="spellEnd"/>
+            <w:r>
+              <w:t xml:space="preserve"> == "q"):</w:t>
+            </w:r>
+          </w:p>
+          <w:p>
+            <w:r>
+              <w:t>            exit(1)</w:t>
+            </w:r>
+          </w:p>
+          <w:p>
+            <w:r>
+              <w:t xml:space="preserve">        </w:t>
+            </w:r>
+            <w:proofErr w:type="spellStart"/>
+            <w:r>
+              <w:t>elif</w:t>
+            </w:r>
+            <w:proofErr w:type="spellEnd"/>
+            <w:r>
+              <w:t>(</w:t>
+            </w:r>
+            <w:proofErr w:type="spellStart"/>
+            <w:r>
+              <w:t>menu_option</w:t>
+            </w:r>
+            <w:proofErr w:type="spellEnd"/>
+            <w:r>
+              <w:t xml:space="preserve"> == "a"):</w:t>
+            </w:r>
+          </w:p>
+          <w:p>
+            <w:r>
+              <w:t xml:space="preserve">            </w:t>
+            </w:r>
+            <w:proofErr w:type="spellStart"/>
+            <w:r>
+              <w:t>item_name</w:t>
+            </w:r>
+            <w:proofErr w:type="spellEnd"/>
+            <w:r>
+              <w:t xml:space="preserve"> = input("Enter item name: ").strip()</w:t>
+            </w:r>
+          </w:p>
+          <w:p>
+            <w:r>
+              <w:t xml:space="preserve">            </w:t>
+            </w:r>
+          </w:p>
+          <w:p>
+            <w:r>
+              <w:t>            # item name is mandatory field in the cart</w:t>
+            </w:r>
+          </w:p>
+          <w:p>
+            <w:r>
+              <w:t>            if(</w:t>
+            </w:r>
+            <w:proofErr w:type="spellStart"/>
+            <w:r>
+              <w:t>item_name</w:t>
+            </w:r>
+            <w:proofErr w:type="spellEnd"/>
+            <w:r>
+              <w:t xml:space="preserve"> == None or </w:t>
+            </w:r>
+            <w:proofErr w:type="spellStart"/>
+            <w:r>
+              <w:t>item_name</w:t>
+            </w:r>
+            <w:proofErr w:type="spellEnd"/>
+            <w:r>
+              <w:t xml:space="preserve"> == ""):</w:t>
+            </w:r>
+          </w:p>
+          <w:p>
+            <w:r>
+              <w:t xml:space="preserve">                print("Item name </w:t>
+            </w:r>
+            <w:proofErr w:type="spellStart"/>
+            <w:r>
+              <w:t>can not</w:t>
+            </w:r>
+            <w:proofErr w:type="spellEnd"/>
+            <w:r>
+              <w:t xml:space="preserve"> be null")</w:t>
+            </w:r>
+          </w:p>
+          <w:p>
+            <w:r>
+              <w:t>                continue</w:t>
+            </w:r>
+          </w:p>
+          <w:p>
+            <w:r>
+              <w:t xml:space="preserve">            </w:t>
+            </w:r>
+          </w:p>
+          <w:p>
+            <w:r>
+              <w:t>            # Check if the item already exist in the cart</w:t>
+            </w:r>
+          </w:p>
+          <w:p>
+            <w:r>
+              <w:t>            if(</w:t>
+            </w:r>
+            <w:proofErr w:type="spellStart"/>
+            <w:r>
+              <w:t>cart.is_item_exist</w:t>
+            </w:r>
+            <w:proofErr w:type="spellEnd"/>
+            <w:r>
+              <w:t>(</w:t>
+            </w:r>
+            <w:proofErr w:type="spellStart"/>
+            <w:r>
+              <w:t>itemname</w:t>
+            </w:r>
+            <w:proofErr w:type="spellEnd"/>
+            <w:r>
+              <w:t>=</w:t>
+            </w:r>
+            <w:proofErr w:type="spellStart"/>
+            <w:r>
+              <w:t>item_name</w:t>
+            </w:r>
+            <w:proofErr w:type="spellEnd"/>
+            <w:r>
+              <w:t>)):</w:t>
+            </w:r>
+          </w:p>
+          <w:p>
+            <w:r>
+              <w:t>                quantity = int(input(</w:t>
+            </w:r>
+            <w:proofErr w:type="spellStart"/>
+            <w:r>
+              <w:t>f"Item</w:t>
+            </w:r>
+            <w:proofErr w:type="spellEnd"/>
+            <w:r>
+              <w:t xml:space="preserve"> {</w:t>
+            </w:r>
+            <w:proofErr w:type="spellStart"/>
+            <w:r>
+              <w:t>item_name</w:t>
+            </w:r>
+            <w:proofErr w:type="spellEnd"/>
+            <w:r>
+              <w:t>} already exist in the cart, please enter the extra quantity required: "))</w:t>
+            </w:r>
+          </w:p>
+          <w:p>
+            <w:r>
+              <w:t>                # validate the price and quantity values</w:t>
+            </w:r>
+          </w:p>
+          <w:p>
+            <w:r>
+              <w:t xml:space="preserve">                if(not </w:t>
+            </w:r>
+            <w:proofErr w:type="spellStart"/>
+            <w:r>
+              <w:t>validate_item_date</w:t>
+            </w:r>
+            <w:proofErr w:type="spellEnd"/>
+            <w:r>
+              <w:t>(price=price, quantity= quantity)):</w:t>
+            </w:r>
+          </w:p>
+          <w:p>
+            <w:r>
+              <w:t>                    continue</w:t>
+            </w:r>
+          </w:p>
+          <w:p>
+            <w:r>
+              <w:t xml:space="preserve">                </w:t>
+            </w:r>
+            <w:proofErr w:type="spellStart"/>
+            <w:r>
+              <w:t>item.quantity</w:t>
+            </w:r>
+            <w:proofErr w:type="spellEnd"/>
+            <w:r>
+              <w:t xml:space="preserve"> += quantity</w:t>
+            </w:r>
+          </w:p>
+          <w:p>
+            <w:r>
+              <w:t xml:space="preserve">                </w:t>
+            </w:r>
+          </w:p>
+          <w:p>
+            <w:r>
+              <w:t>            else:</w:t>
+            </w:r>
+          </w:p>
+          <w:p>
+            <w:r>
+              <w:t xml:space="preserve">                </w:t>
+            </w:r>
+            <w:proofErr w:type="spellStart"/>
+            <w:r>
+              <w:t>item_desc</w:t>
+            </w:r>
+            <w:proofErr w:type="spellEnd"/>
+            <w:r>
+              <w:t xml:space="preserve"> = input("Enter item description: ").strip() or None</w:t>
+            </w:r>
+          </w:p>
+          <w:p>
+            <w:r>
+              <w:t xml:space="preserve">                </w:t>
+            </w:r>
+          </w:p>
+          <w:p>
+            <w:r>
+              <w:t>                price = input("item price: $").strip()</w:t>
+            </w:r>
+          </w:p>
+          <w:p>
+            <w:r>
+              <w:t>                price = round(float(price), 2) if price else None</w:t>
+            </w:r>
+          </w:p>
+          <w:p>
+            <w:r>
+              <w:t xml:space="preserve">                </w:t>
+            </w:r>
+          </w:p>
+          <w:p>
+            <w:r>
+              <w:t>                quantity= input("quantity: ").strip()</w:t>
+            </w:r>
+          </w:p>
+          <w:p>
+            <w:r>
+              <w:t>                quantity = int(quantity)</w:t>
+            </w:r>
+          </w:p>
+          <w:p>
+            <w:r>
+              <w:t xml:space="preserve">            </w:t>
+            </w:r>
+          </w:p>
+          <w:p>
+            <w:r>
+              <w:t>                # validate the price and quantity values</w:t>
+            </w:r>
+          </w:p>
+          <w:p>
+            <w:r>
+              <w:t xml:space="preserve">                if(not </w:t>
+            </w:r>
+            <w:proofErr w:type="spellStart"/>
+            <w:r>
+              <w:t>validate_item_date</w:t>
+            </w:r>
+            <w:proofErr w:type="spellEnd"/>
+            <w:r>
+              <w:t>(price=price, quantity= quantity)):</w:t>
+            </w:r>
+          </w:p>
+          <w:p>
+            <w:r>
+              <w:t>                    continue</w:t>
+            </w:r>
+          </w:p>
+          <w:p>
+            <w:r>
+              <w:t xml:space="preserve">                </w:t>
+            </w:r>
+          </w:p>
+          <w:p>
+            <w:r>
+              <w:t xml:space="preserve">                item = </w:t>
+            </w:r>
+            <w:proofErr w:type="spellStart"/>
+            <w:r>
+              <w:t>ItemToPurchase</w:t>
+            </w:r>
+            <w:proofErr w:type="spellEnd"/>
+            <w:r>
+              <w:t>(</w:t>
+            </w:r>
+            <w:proofErr w:type="spellStart"/>
+            <w:r>
+              <w:t>item_name</w:t>
+            </w:r>
+            <w:proofErr w:type="spellEnd"/>
+            <w:r>
+              <w:t>=</w:t>
+            </w:r>
+            <w:proofErr w:type="spellStart"/>
+            <w:r>
+              <w:t>item_name,item_disc</w:t>
+            </w:r>
+            <w:proofErr w:type="spellEnd"/>
+            <w:r>
+              <w:t>=</w:t>
+            </w:r>
+            <w:proofErr w:type="spellStart"/>
+            <w:r>
+              <w:t>item_desc</w:t>
+            </w:r>
+            <w:proofErr w:type="spellEnd"/>
+            <w:r>
+              <w:t>, price=price, quantity=quantity)</w:t>
+            </w:r>
+          </w:p>
+          <w:p>
+            <w:r>
+              <w:t xml:space="preserve">                </w:t>
+            </w:r>
+            <w:proofErr w:type="spellStart"/>
+            <w:r>
+              <w:t>cart.add_item</w:t>
+            </w:r>
+            <w:proofErr w:type="spellEnd"/>
+            <w:r>
+              <w:t>(item)</w:t>
+            </w:r>
+          </w:p>
+          <w:p>
+            <w:r>
+              <w:t xml:space="preserve">            </w:t>
+            </w:r>
+          </w:p>
+          <w:p>
+            <w:r>
+              <w:t xml:space="preserve">        </w:t>
+            </w:r>
+            <w:proofErr w:type="spellStart"/>
+            <w:r>
+              <w:t>elif</w:t>
+            </w:r>
+            <w:proofErr w:type="spellEnd"/>
+            <w:r>
+              <w:t>(</w:t>
+            </w:r>
+            <w:proofErr w:type="spellStart"/>
+            <w:r>
+              <w:t>menu_option</w:t>
+            </w:r>
+            <w:proofErr w:type="spellEnd"/>
+            <w:r>
+              <w:t xml:space="preserve"> == "r"):</w:t>
+            </w:r>
+          </w:p>
+          <w:p>
+            <w:r>
+              <w:t xml:space="preserve">            </w:t>
+            </w:r>
+            <w:proofErr w:type="spellStart"/>
+            <w:r>
+              <w:t>item_name</w:t>
+            </w:r>
+            <w:proofErr w:type="spellEnd"/>
+            <w:r>
+              <w:t xml:space="preserve"> = input("Enter item name to remove: ").strip()</w:t>
+            </w:r>
+          </w:p>
+          <w:p>
+            <w:r>
+              <w:t xml:space="preserve">            </w:t>
+            </w:r>
+            <w:proofErr w:type="spellStart"/>
+            <w:r>
+              <w:t>cart.remove_item</w:t>
+            </w:r>
+            <w:proofErr w:type="spellEnd"/>
+            <w:r>
+              <w:t>(</w:t>
+            </w:r>
+            <w:proofErr w:type="spellStart"/>
+            <w:r>
+              <w:t>item_name</w:t>
+            </w:r>
+            <w:proofErr w:type="spellEnd"/>
+            <w:r>
+              <w:t>)</w:t>
+            </w:r>
+          </w:p>
+          <w:p>
+            <w:r>
+              <w:t xml:space="preserve">        </w:t>
+            </w:r>
+            <w:proofErr w:type="spellStart"/>
+            <w:r>
+              <w:t>elif</w:t>
+            </w:r>
+            <w:proofErr w:type="spellEnd"/>
+            <w:r>
+              <w:t>(</w:t>
+            </w:r>
+            <w:proofErr w:type="spellStart"/>
+            <w:r>
+              <w:t>menu_option</w:t>
+            </w:r>
+            <w:proofErr w:type="spellEnd"/>
+            <w:r>
+              <w:t xml:space="preserve"> == "c"):</w:t>
+            </w:r>
+          </w:p>
+          <w:p>
+            <w:r>
+              <w:t xml:space="preserve">            </w:t>
+            </w:r>
+            <w:proofErr w:type="spellStart"/>
+            <w:r>
+              <w:t>item_name</w:t>
+            </w:r>
+            <w:proofErr w:type="spellEnd"/>
+            <w:r>
+              <w:t xml:space="preserve"> = input("Enter item name to modify: ").strip()</w:t>
+            </w:r>
+          </w:p>
+          <w:p>
+            <w:r>
               <w:lastRenderedPageBreak/>
-              <w:t xml:space="preserve">        </w:t>
-            </w:r>
-          </w:p>
-          <w:p>
-            <w:r>
-              <w:t xml:space="preserve">        </w:t>
-            </w:r>
-            <w:proofErr w:type="spellStart"/>
-            <w:r>
-              <w:t>total_price</w:t>
-            </w:r>
-            <w:proofErr w:type="spellEnd"/>
-            <w:r>
-              <w:t xml:space="preserve"> = 0</w:t>
-            </w:r>
-          </w:p>
-          <w:p>
-            <w:r>
-              <w:t xml:space="preserve">        for item in </w:t>
-            </w:r>
-            <w:proofErr w:type="spellStart"/>
-            <w:r>
-              <w:t>self.cart_items</w:t>
-            </w:r>
-            <w:proofErr w:type="spellEnd"/>
-            <w:r>
-              <w:t>:</w:t>
-            </w:r>
-          </w:p>
-          <w:p>
-            <w:r>
-              <w:t xml:space="preserve">            </w:t>
-            </w:r>
-            <w:proofErr w:type="spellStart"/>
-            <w:r>
-              <w:t>total_price</w:t>
-            </w:r>
-            <w:proofErr w:type="spellEnd"/>
-            <w:r>
-              <w:t xml:space="preserve"> += (</w:t>
-            </w:r>
-            <w:proofErr w:type="spellStart"/>
-            <w:r>
-              <w:t>item.quantity</w:t>
-            </w:r>
-            <w:proofErr w:type="spellEnd"/>
-            <w:r>
-              <w:t xml:space="preserve"> * </w:t>
-            </w:r>
-            <w:proofErr w:type="spellStart"/>
-            <w:r>
-              <w:t>item.price</w:t>
-            </w:r>
-            <w:proofErr w:type="spellEnd"/>
-            <w:r>
-              <w:t>)</w:t>
-            </w:r>
-          </w:p>
-          <w:p>
-            <w:r>
-              <w:t>            print(f"{</w:t>
-            </w:r>
-            <w:proofErr w:type="spellStart"/>
-            <w:r>
-              <w:t>item.item_name</w:t>
-            </w:r>
-            <w:proofErr w:type="spellEnd"/>
-            <w:r>
-              <w:t>} {</w:t>
-            </w:r>
-            <w:proofErr w:type="spellStart"/>
-            <w:r>
-              <w:t>item.quantity</w:t>
-            </w:r>
-            <w:proofErr w:type="spellEnd"/>
-            <w:r>
-              <w:t>} @ ${round(</w:t>
-            </w:r>
-            <w:proofErr w:type="spellStart"/>
-            <w:r>
-              <w:t>item.price</w:t>
-            </w:r>
-            <w:proofErr w:type="spellEnd"/>
-            <w:r>
-              <w:t>, 2): .2f} = ${round(</w:t>
-            </w:r>
-            <w:proofErr w:type="spellStart"/>
-            <w:r>
-              <w:t>item.quantity</w:t>
-            </w:r>
-            <w:proofErr w:type="spellEnd"/>
-            <w:r>
-              <w:t xml:space="preserve"> * </w:t>
-            </w:r>
-            <w:proofErr w:type="spellStart"/>
-            <w:r>
-              <w:t>item.price</w:t>
-            </w:r>
-            <w:proofErr w:type="spellEnd"/>
-            <w:r>
-              <w:t>, 2): .2f}")</w:t>
-            </w:r>
-          </w:p>
-          <w:p>
-            <w:r>
-              <w:t xml:space="preserve">        </w:t>
-            </w:r>
-          </w:p>
-          <w:p>
-            <w:r>
-              <w:t>        print(</w:t>
-            </w:r>
-            <w:proofErr w:type="spellStart"/>
-            <w:r>
-              <w:t>f"Total</w:t>
-            </w:r>
-            <w:proofErr w:type="spellEnd"/>
-            <w:r>
-              <w:t>: ${round(</w:t>
-            </w:r>
-            <w:proofErr w:type="spellStart"/>
-            <w:r>
-              <w:t>total_price</w:t>
-            </w:r>
-            <w:proofErr w:type="spellEnd"/>
-            <w:r>
-              <w:t>, 2): .2f}\n\n")</w:t>
-            </w:r>
-          </w:p>
-          <w:p>
-            <w:r>
-              <w:t xml:space="preserve">    </w:t>
-            </w:r>
-          </w:p>
-          <w:p>
-            <w:r>
-              <w:t>    # Show the Cart item and its description</w:t>
-            </w:r>
-          </w:p>
-          <w:p>
-            <w:r>
-              <w:t xml:space="preserve">    def </w:t>
-            </w:r>
-            <w:proofErr w:type="spellStart"/>
-            <w:r>
-              <w:t>print_descriptions</w:t>
-            </w:r>
-            <w:proofErr w:type="spellEnd"/>
-            <w:r>
-              <w:t>(self):</w:t>
-            </w:r>
-          </w:p>
-          <w:p>
-            <w:r>
-              <w:t>        print("OUTPUT ITEMS' DESCRIPTIONS")</w:t>
-            </w:r>
-          </w:p>
-          <w:p>
-            <w:r>
-              <w:t>        print(f"{</w:t>
-            </w:r>
-            <w:proofErr w:type="spellStart"/>
-            <w:r>
-              <w:t>self.customer_name</w:t>
-            </w:r>
-            <w:proofErr w:type="spellEnd"/>
-            <w:r>
-              <w:t>}'s Shopping Cart - {</w:t>
-            </w:r>
-            <w:proofErr w:type="spellStart"/>
-            <w:r>
-              <w:t>self.current_date</w:t>
-            </w:r>
-            <w:proofErr w:type="spellEnd"/>
-            <w:r>
-              <w:t>}")</w:t>
-            </w:r>
-          </w:p>
-          <w:p>
-            <w:r>
-              <w:t>        print("Item Descriptions")</w:t>
-            </w:r>
-          </w:p>
-          <w:p>
-            <w:r>
-              <w:t xml:space="preserve">        for item in </w:t>
-            </w:r>
-            <w:proofErr w:type="spellStart"/>
-            <w:r>
-              <w:t>self.cart_items</w:t>
-            </w:r>
-            <w:proofErr w:type="spellEnd"/>
-            <w:r>
-              <w:t>:</w:t>
-            </w:r>
-          </w:p>
-          <w:p>
-            <w:r>
-              <w:t>            print(f"{</w:t>
-            </w:r>
-            <w:proofErr w:type="spellStart"/>
-            <w:r>
-              <w:t>item.item_name</w:t>
-            </w:r>
-            <w:proofErr w:type="spellEnd"/>
-            <w:r>
-              <w:t>}: {</w:t>
-            </w:r>
-            <w:proofErr w:type="spellStart"/>
-            <w:r>
-              <w:t>item.ite_disc</w:t>
-            </w:r>
-            <w:proofErr w:type="spellEnd"/>
-            <w:r>
-              <w:t>}")</w:t>
-            </w:r>
-          </w:p>
-          <w:p/>
-          <w:p>
-            <w:r>
-              <w:t>        print("\n\n")</w:t>
-            </w:r>
-          </w:p>
-          <w:p/>
-          <w:p>
-            <w:r>
-              <w:t>### Main Execution starts here</w:t>
-            </w:r>
-          </w:p>
-          <w:p/>
-          <w:p>
-            <w:r>
-              <w:t># validate input values</w:t>
-            </w:r>
-          </w:p>
-          <w:p>
-            <w:r>
-              <w:t xml:space="preserve">def </w:t>
-            </w:r>
-            <w:proofErr w:type="spellStart"/>
-            <w:r>
-              <w:t>validate_item_date</w:t>
-            </w:r>
-            <w:proofErr w:type="spellEnd"/>
-            <w:r>
-              <w:t>(price= None, quantity= None) -&gt; bool:</w:t>
-            </w:r>
-          </w:p>
-          <w:p>
-            <w:r>
-              <w:t xml:space="preserve">    </w:t>
-            </w:r>
-            <w:proofErr w:type="spellStart"/>
-            <w:r>
-              <w:t>is_valid_date</w:t>
-            </w:r>
-            <w:proofErr w:type="spellEnd"/>
-            <w:r>
-              <w:t xml:space="preserve"> = True</w:t>
-            </w:r>
-          </w:p>
-          <w:p>
-            <w:r>
-              <w:t>    if (price != None and price &lt; 0):</w:t>
-            </w:r>
-          </w:p>
-          <w:p>
-            <w:r>
-              <w:t>        print(</w:t>
-            </w:r>
-            <w:proofErr w:type="spellStart"/>
-            <w:r>
-              <w:t>f"please</w:t>
-            </w:r>
-            <w:proofErr w:type="spellEnd"/>
-            <w:r>
-              <w:t xml:space="preserve"> enter valid price")</w:t>
-            </w:r>
-          </w:p>
-          <w:p>
-            <w:r>
-              <w:t xml:space="preserve">        </w:t>
-            </w:r>
-            <w:proofErr w:type="spellStart"/>
-            <w:r>
-              <w:t>is_valid_date</w:t>
-            </w:r>
-            <w:proofErr w:type="spellEnd"/>
-            <w:r>
-              <w:t xml:space="preserve"> = False</w:t>
-            </w:r>
-          </w:p>
-          <w:p>
-            <w:r>
-              <w:t>    if (quantity != None and quantity &lt;= 0):</w:t>
-            </w:r>
-          </w:p>
-          <w:p>
-            <w:r>
-              <w:t>        print(</w:t>
-            </w:r>
-            <w:proofErr w:type="spellStart"/>
-            <w:r>
-              <w:t>f"please</w:t>
-            </w:r>
-            <w:proofErr w:type="spellEnd"/>
-            <w:r>
-              <w:t xml:space="preserve"> enter valid quantity")</w:t>
-            </w:r>
-          </w:p>
-          <w:p>
-            <w:r>
-              <w:t xml:space="preserve">        </w:t>
-            </w:r>
-            <w:proofErr w:type="spellStart"/>
-            <w:r>
-              <w:t>is_valid_date</w:t>
-            </w:r>
-            <w:proofErr w:type="spellEnd"/>
-            <w:r>
-              <w:t xml:space="preserve"> = False</w:t>
-            </w:r>
-          </w:p>
-          <w:p>
-            <w:r>
-              <w:t xml:space="preserve">    </w:t>
-            </w:r>
-          </w:p>
-          <w:p>
-            <w:r>
-              <w:t xml:space="preserve">    return </w:t>
-            </w:r>
-            <w:proofErr w:type="spellStart"/>
-            <w:r>
-              <w:t>is_valid_date</w:t>
-            </w:r>
-            <w:proofErr w:type="spellEnd"/>
-          </w:p>
-          <w:p>
-            <w:r>
-              <w:t xml:space="preserve">        </w:t>
-            </w:r>
-          </w:p>
-          <w:p/>
-          <w:p>
-            <w:r>
-              <w:t># Print Menu</w:t>
-            </w:r>
-          </w:p>
-          <w:p>
-            <w:r>
-              <w:t xml:space="preserve">def </w:t>
-            </w:r>
-            <w:proofErr w:type="spellStart"/>
-            <w:r>
-              <w:t>menu_items</w:t>
-            </w:r>
-            <w:proofErr w:type="spellEnd"/>
-            <w:r>
-              <w:t>():</w:t>
-            </w:r>
-          </w:p>
-          <w:p>
-            <w:r>
-              <w:t>    print("MENU")</w:t>
-            </w:r>
-          </w:p>
-          <w:p>
-            <w:r>
-              <w:t>    print("a - Add item to cart")</w:t>
-            </w:r>
-          </w:p>
-          <w:p>
-            <w:r>
-              <w:t>    print("r - Remove item from cart")</w:t>
-            </w:r>
-          </w:p>
-          <w:p>
-            <w:r>
-              <w:t>    print("c - Change item description, price, and/or quantity")</w:t>
-            </w:r>
-          </w:p>
-          <w:p>
-            <w:r>
-              <w:t>    print("</w:t>
-            </w:r>
-            <w:proofErr w:type="spellStart"/>
-            <w:r>
-              <w:t>i</w:t>
-            </w:r>
-            <w:proofErr w:type="spellEnd"/>
-            <w:r>
-              <w:t xml:space="preserve"> - Output items' descriptions")</w:t>
-            </w:r>
-          </w:p>
-          <w:p>
-            <w:r>
-              <w:t>    print("o - Output shopping cart")</w:t>
-            </w:r>
-          </w:p>
-          <w:p>
-            <w:r>
-              <w:t>    print("q - Quit")</w:t>
-            </w:r>
-          </w:p>
-          <w:p>
-            <w:r>
-              <w:t>    print("*****************************\n\n")</w:t>
-            </w:r>
-          </w:p>
-          <w:p/>
-          <w:p>
-            <w:r>
-              <w:t xml:space="preserve"># Print the Menu and </w:t>
-            </w:r>
-            <w:proofErr w:type="spellStart"/>
-            <w:r>
-              <w:t>promt</w:t>
-            </w:r>
-            <w:proofErr w:type="spellEnd"/>
-            <w:r>
-              <w:t xml:space="preserve"> user to input the operation to perform, like add, remove, modify, print the Cart details</w:t>
-            </w:r>
-          </w:p>
-          <w:p>
-            <w:r>
-              <w:t># optionally we can input 'q' to quit the execution    </w:t>
-            </w:r>
-          </w:p>
-          <w:p>
-            <w:r>
-              <w:lastRenderedPageBreak/>
-              <w:t xml:space="preserve">def </w:t>
-            </w:r>
-            <w:proofErr w:type="spellStart"/>
-            <w:r>
-              <w:t>print_menu</w:t>
-            </w:r>
-            <w:proofErr w:type="spellEnd"/>
-            <w:r>
-              <w:t>():</w:t>
-            </w:r>
-          </w:p>
-          <w:p/>
-          <w:p>
-            <w:r>
-              <w:t xml:space="preserve">    </w:t>
-            </w:r>
-            <w:proofErr w:type="spellStart"/>
-            <w:r>
-              <w:t>customer_name</w:t>
-            </w:r>
-            <w:proofErr w:type="spellEnd"/>
-            <w:r>
-              <w:t xml:space="preserve"> = input("Please enter your Name: ").strip()</w:t>
-            </w:r>
-          </w:p>
-          <w:p>
-            <w:r>
-              <w:t xml:space="preserve">    cart = </w:t>
-            </w:r>
-            <w:proofErr w:type="spellStart"/>
-            <w:r>
-              <w:t>ShoppingCart</w:t>
-            </w:r>
-            <w:proofErr w:type="spellEnd"/>
-            <w:r>
-              <w:t>(</w:t>
-            </w:r>
-            <w:proofErr w:type="spellStart"/>
-            <w:r>
-              <w:t>customer_name</w:t>
-            </w:r>
-            <w:proofErr w:type="spellEnd"/>
-            <w:r>
-              <w:t>=</w:t>
-            </w:r>
-            <w:proofErr w:type="spellStart"/>
-            <w:r>
-              <w:t>customer_name</w:t>
-            </w:r>
-            <w:proofErr w:type="spellEnd"/>
-            <w:r>
-              <w:t>)</w:t>
-            </w:r>
-          </w:p>
-          <w:p>
-            <w:r>
-              <w:t>    while True:</w:t>
-            </w:r>
-          </w:p>
-          <w:p>
-            <w:r>
-              <w:t>        print("\n")</w:t>
-            </w:r>
-          </w:p>
-          <w:p>
-            <w:r>
-              <w:t xml:space="preserve">        </w:t>
-            </w:r>
-            <w:proofErr w:type="spellStart"/>
-            <w:r>
-              <w:t>menu_items</w:t>
-            </w:r>
-            <w:proofErr w:type="spellEnd"/>
-            <w:r>
-              <w:t>()</w:t>
-            </w:r>
-          </w:p>
-          <w:p>
-            <w:r>
-              <w:t xml:space="preserve">        </w:t>
-            </w:r>
-            <w:proofErr w:type="spellStart"/>
-            <w:r>
-              <w:t>menu_option</w:t>
-            </w:r>
-            <w:proofErr w:type="spellEnd"/>
-            <w:r>
-              <w:t xml:space="preserve"> = input("Choose an option from Menu: ").strip()</w:t>
-            </w:r>
-          </w:p>
-          <w:p>
-            <w:r>
-              <w:t>        if(</w:t>
-            </w:r>
-            <w:proofErr w:type="spellStart"/>
-            <w:r>
-              <w:t>menu_option</w:t>
-            </w:r>
-            <w:proofErr w:type="spellEnd"/>
-            <w:r>
-              <w:t xml:space="preserve"> == "q"):</w:t>
-            </w:r>
-          </w:p>
-          <w:p>
-            <w:r>
-              <w:t>            exit(1)</w:t>
-            </w:r>
-          </w:p>
-          <w:p>
-            <w:r>
-              <w:t xml:space="preserve">        </w:t>
-            </w:r>
-            <w:proofErr w:type="spellStart"/>
-            <w:r>
-              <w:t>elif</w:t>
-            </w:r>
-            <w:proofErr w:type="spellEnd"/>
-            <w:r>
-              <w:t>(</w:t>
-            </w:r>
-            <w:proofErr w:type="spellStart"/>
-            <w:r>
-              <w:t>menu_option</w:t>
-            </w:r>
-            <w:proofErr w:type="spellEnd"/>
-            <w:r>
-              <w:t xml:space="preserve"> == "a"):</w:t>
-            </w:r>
-          </w:p>
-          <w:p>
-            <w:r>
-              <w:t xml:space="preserve">            </w:t>
-            </w:r>
-            <w:proofErr w:type="spellStart"/>
-            <w:r>
-              <w:t>item_name</w:t>
-            </w:r>
-            <w:proofErr w:type="spellEnd"/>
-            <w:r>
-              <w:t xml:space="preserve"> = input("Enter item name: ").strip()</w:t>
-            </w:r>
-          </w:p>
-          <w:p>
-            <w:r>
-              <w:t xml:space="preserve">            </w:t>
-            </w:r>
-          </w:p>
-          <w:p>
-            <w:r>
-              <w:t>            # item name is mandatory field in the cart</w:t>
-            </w:r>
-          </w:p>
-          <w:p>
-            <w:r>
-              <w:t>            if(</w:t>
-            </w:r>
-            <w:proofErr w:type="spellStart"/>
-            <w:r>
-              <w:t>item_name</w:t>
-            </w:r>
-            <w:proofErr w:type="spellEnd"/>
-            <w:r>
-              <w:t xml:space="preserve"> == None or </w:t>
-            </w:r>
-            <w:proofErr w:type="spellStart"/>
-            <w:r>
-              <w:t>item_name</w:t>
-            </w:r>
-            <w:proofErr w:type="spellEnd"/>
-            <w:r>
-              <w:t xml:space="preserve"> == ""):</w:t>
-            </w:r>
-          </w:p>
-          <w:p>
-            <w:r>
-              <w:t xml:space="preserve">                print("Item name </w:t>
-            </w:r>
-            <w:proofErr w:type="spellStart"/>
-            <w:r>
-              <w:t>can not</w:t>
-            </w:r>
-            <w:proofErr w:type="spellEnd"/>
-            <w:r>
-              <w:t xml:space="preserve"> be null")</w:t>
-            </w:r>
-          </w:p>
-          <w:p>
-            <w:r>
-              <w:t>                continue</w:t>
-            </w:r>
-          </w:p>
-          <w:p>
-            <w:r>
-              <w:t xml:space="preserve">            </w:t>
-            </w:r>
-          </w:p>
-          <w:p>
-            <w:r>
-              <w:t>            # Check if the item already exist in the cart</w:t>
-            </w:r>
-          </w:p>
-          <w:p>
-            <w:r>
-              <w:t>            if(</w:t>
-            </w:r>
-            <w:proofErr w:type="spellStart"/>
-            <w:r>
-              <w:t>cart.is_item_exist</w:t>
-            </w:r>
-            <w:proofErr w:type="spellEnd"/>
-            <w:r>
-              <w:t>(</w:t>
-            </w:r>
-            <w:proofErr w:type="spellStart"/>
-            <w:r>
-              <w:t>itemname</w:t>
-            </w:r>
-            <w:proofErr w:type="spellEnd"/>
-            <w:r>
-              <w:t>=</w:t>
-            </w:r>
-            <w:proofErr w:type="spellStart"/>
-            <w:r>
-              <w:t>item_name</w:t>
-            </w:r>
-            <w:proofErr w:type="spellEnd"/>
-            <w:r>
-              <w:t>)):</w:t>
-            </w:r>
-          </w:p>
-          <w:p>
-            <w:r>
-              <w:t>                quantity = int(input(</w:t>
-            </w:r>
-            <w:proofErr w:type="spellStart"/>
-            <w:r>
-              <w:t>f"Item</w:t>
-            </w:r>
-            <w:proofErr w:type="spellEnd"/>
-            <w:r>
-              <w:t xml:space="preserve"> {</w:t>
-            </w:r>
-            <w:proofErr w:type="spellStart"/>
-            <w:r>
-              <w:t>item_name</w:t>
-            </w:r>
-            <w:proofErr w:type="spellEnd"/>
-            <w:r>
-              <w:t>} already exist in the cart, please enter the extra quantity required: "))</w:t>
-            </w:r>
-          </w:p>
-          <w:p>
-            <w:r>
-              <w:t>                # validate the price and quantity values</w:t>
-            </w:r>
-          </w:p>
-          <w:p>
-            <w:r>
-              <w:t xml:space="preserve">                if(not </w:t>
-            </w:r>
-            <w:proofErr w:type="spellStart"/>
-            <w:r>
-              <w:t>validate_item_date</w:t>
-            </w:r>
-            <w:proofErr w:type="spellEnd"/>
-            <w:r>
-              <w:t>(price=price, quantity= quantity)):</w:t>
-            </w:r>
-          </w:p>
-          <w:p>
-            <w:r>
-              <w:t>                    continue</w:t>
-            </w:r>
-          </w:p>
-          <w:p>
-            <w:r>
-              <w:t xml:space="preserve">                </w:t>
-            </w:r>
-            <w:proofErr w:type="spellStart"/>
-            <w:r>
-              <w:t>item.quantity</w:t>
-            </w:r>
-            <w:proofErr w:type="spellEnd"/>
-            <w:r>
-              <w:t xml:space="preserve"> += quantity</w:t>
-            </w:r>
-          </w:p>
-          <w:p>
-            <w:r>
-              <w:t xml:space="preserve">                </w:t>
-            </w:r>
-          </w:p>
-          <w:p>
-            <w:r>
-              <w:t>            else:</w:t>
-            </w:r>
-          </w:p>
-          <w:p>
-            <w:r>
-              <w:t xml:space="preserve">                </w:t>
-            </w:r>
-            <w:proofErr w:type="spellStart"/>
-            <w:r>
-              <w:t>item_desc</w:t>
-            </w:r>
-            <w:proofErr w:type="spellEnd"/>
-            <w:r>
-              <w:t xml:space="preserve"> = input("Enter item description: ").strip() or None</w:t>
-            </w:r>
-          </w:p>
-          <w:p>
-            <w:r>
-              <w:t xml:space="preserve">                </w:t>
-            </w:r>
-          </w:p>
-          <w:p>
-            <w:r>
-              <w:t>                price = input("item price: $").strip()</w:t>
-            </w:r>
-          </w:p>
-          <w:p>
-            <w:r>
-              <w:t>                price = round(float(price), 2) if price else None</w:t>
-            </w:r>
-          </w:p>
-          <w:p>
-            <w:r>
-              <w:t xml:space="preserve">                </w:t>
-            </w:r>
-          </w:p>
-          <w:p>
-            <w:r>
-              <w:t>                quantity= input("quantity: ").strip()</w:t>
-            </w:r>
-          </w:p>
-          <w:p>
-            <w:r>
-              <w:t>                quantity = int(quantity)</w:t>
-            </w:r>
-          </w:p>
-          <w:p>
-            <w:r>
-              <w:t xml:space="preserve">            </w:t>
-            </w:r>
-          </w:p>
-          <w:p>
-            <w:r>
-              <w:t>                # validate the price and quantity values</w:t>
-            </w:r>
-          </w:p>
-          <w:p>
-            <w:r>
-              <w:t xml:space="preserve">                if(not </w:t>
-            </w:r>
-            <w:proofErr w:type="spellStart"/>
-            <w:r>
-              <w:t>validate_item_date</w:t>
-            </w:r>
-            <w:proofErr w:type="spellEnd"/>
-            <w:r>
-              <w:t>(price=price, quantity= quantity)):</w:t>
-            </w:r>
-          </w:p>
-          <w:p>
-            <w:r>
-              <w:t>                    continue</w:t>
-            </w:r>
-          </w:p>
-          <w:p>
-            <w:r>
-              <w:t xml:space="preserve">                </w:t>
-            </w:r>
-          </w:p>
-          <w:p>
-            <w:r>
-              <w:t xml:space="preserve">                item = </w:t>
-            </w:r>
-            <w:proofErr w:type="spellStart"/>
-            <w:r>
-              <w:t>ItemToPurchase</w:t>
-            </w:r>
-            <w:proofErr w:type="spellEnd"/>
-            <w:r>
-              <w:t>(</w:t>
-            </w:r>
-            <w:proofErr w:type="spellStart"/>
-            <w:r>
-              <w:t>item_name</w:t>
-            </w:r>
-            <w:proofErr w:type="spellEnd"/>
-            <w:r>
-              <w:t>=</w:t>
-            </w:r>
-            <w:proofErr w:type="spellStart"/>
-            <w:r>
-              <w:t>item_name,item_disc</w:t>
-            </w:r>
-            <w:proofErr w:type="spellEnd"/>
-            <w:r>
-              <w:t>=</w:t>
-            </w:r>
-            <w:proofErr w:type="spellStart"/>
-            <w:r>
-              <w:t>item_desc</w:t>
-            </w:r>
-            <w:proofErr w:type="spellEnd"/>
-            <w:r>
-              <w:t>, price=price, quantity=quantity)</w:t>
-            </w:r>
-          </w:p>
-          <w:p>
-            <w:r>
-              <w:t xml:space="preserve">                </w:t>
-            </w:r>
-            <w:proofErr w:type="spellStart"/>
-            <w:r>
-              <w:t>cart.add_item</w:t>
-            </w:r>
-            <w:proofErr w:type="spellEnd"/>
-            <w:r>
-              <w:t>(item)</w:t>
-            </w:r>
-          </w:p>
-          <w:p>
-            <w:r>
-              <w:t xml:space="preserve">            </w:t>
-            </w:r>
-          </w:p>
-          <w:p>
-            <w:r>
-              <w:t xml:space="preserve">        </w:t>
-            </w:r>
-            <w:proofErr w:type="spellStart"/>
-            <w:r>
-              <w:t>elif</w:t>
-            </w:r>
-            <w:proofErr w:type="spellEnd"/>
-            <w:r>
-              <w:t>(</w:t>
-            </w:r>
-            <w:proofErr w:type="spellStart"/>
-            <w:r>
-              <w:t>menu_option</w:t>
-            </w:r>
-            <w:proofErr w:type="spellEnd"/>
-            <w:r>
-              <w:t xml:space="preserve"> == "r"):</w:t>
-            </w:r>
-          </w:p>
-          <w:p>
-            <w:r>
-              <w:t xml:space="preserve">            </w:t>
-            </w:r>
-            <w:proofErr w:type="spellStart"/>
-            <w:r>
-              <w:t>item_name</w:t>
-            </w:r>
-            <w:proofErr w:type="spellEnd"/>
-            <w:r>
-              <w:t xml:space="preserve"> = input("Enter item name to remove: ").strip()</w:t>
-            </w:r>
-          </w:p>
-          <w:p>
-            <w:r>
-              <w:t xml:space="preserve">            </w:t>
-            </w:r>
-            <w:proofErr w:type="spellStart"/>
-            <w:r>
-              <w:t>cart.remove_item</w:t>
-            </w:r>
-            <w:proofErr w:type="spellEnd"/>
-            <w:r>
-              <w:t>(</w:t>
-            </w:r>
-            <w:proofErr w:type="spellStart"/>
-            <w:r>
-              <w:t>item_name</w:t>
-            </w:r>
-            <w:proofErr w:type="spellEnd"/>
-            <w:r>
-              <w:t>)</w:t>
-            </w:r>
-          </w:p>
-          <w:p>
-            <w:r>
-              <w:t xml:space="preserve">        </w:t>
-            </w:r>
-            <w:proofErr w:type="spellStart"/>
-            <w:r>
-              <w:t>elif</w:t>
-            </w:r>
-            <w:proofErr w:type="spellEnd"/>
-            <w:r>
-              <w:t>(</w:t>
-            </w:r>
-            <w:proofErr w:type="spellStart"/>
-            <w:r>
-              <w:t>menu_option</w:t>
-            </w:r>
-            <w:proofErr w:type="spellEnd"/>
-            <w:r>
-              <w:t xml:space="preserve"> == "c"):</w:t>
-            </w:r>
-          </w:p>
-          <w:p>
-            <w:r>
-              <w:lastRenderedPageBreak/>
-              <w:t xml:space="preserve">            </w:t>
-            </w:r>
-            <w:proofErr w:type="spellStart"/>
-            <w:r>
-              <w:t>item_name</w:t>
-            </w:r>
-            <w:proofErr w:type="spellEnd"/>
-            <w:r>
-              <w:t xml:space="preserve"> = input("Enter item name to modify: ").strip()</w:t>
-            </w:r>
-          </w:p>
-          <w:p>
-            <w:r>
               <w:t xml:space="preserve">            </w:t>
             </w:r>
           </w:p>
@@ -2927,10 +3012,10 @@
           <w:szCs w:val="40"/>
         </w:rPr>
         <w:drawing>
-          <wp:inline distT="0" distB="0" distL="0" distR="0" wp14:anchorId="3A377D66" wp14:editId="1119FC20">
-            <wp:extent cx="5943600" cy="6004560"/>
+          <wp:inline distT="0" distB="0" distL="0" distR="0" wp14:anchorId="06895EEF" wp14:editId="62C1C1DD">
+            <wp:extent cx="5943600" cy="6694805"/>
             <wp:effectExtent l="0" t="0" r="0" b="0"/>
-            <wp:docPr id="1460051140" name="Picture 1" descr="A screenshot of a computer program&#10;&#10;AI-generated content may be incorrect."/>
+            <wp:docPr id="1950534626" name="Picture 1" descr="A screenshot of a computer program&#10;&#10;AI-generated content may be incorrect."/>
             <wp:cNvGraphicFramePr>
               <a:graphicFrameLocks xmlns:a="http://schemas.openxmlformats.org/drawingml/2006/main" noChangeAspect="1"/>
             </wp:cNvGraphicFramePr>
@@ -2938,11 +3023,11 @@
               <a:graphicData uri="http://schemas.openxmlformats.org/drawingml/2006/picture">
                 <pic:pic xmlns:pic="http://schemas.openxmlformats.org/drawingml/2006/picture">
                   <pic:nvPicPr>
-                    <pic:cNvPr id="1460051140" name="Picture 1" descr="A screenshot of a computer program&#10;&#10;AI-generated content may be incorrect."/>
+                    <pic:cNvPr id="1950534626" name="Picture 1" descr="A screenshot of a computer program&#10;&#10;AI-generated content may be incorrect."/>
                     <pic:cNvPicPr/>
                   </pic:nvPicPr>
                   <pic:blipFill>
-                    <a:blip r:embed="rId5"/>
+                    <a:blip r:embed="rId6"/>
                     <a:stretch>
                       <a:fillRect/>
                     </a:stretch>
@@ -2950,7 +3035,7 @@
                   <pic:spPr>
                     <a:xfrm>
                       <a:off x="0" y="0"/>
-                      <a:ext cx="5943600" cy="6004560"/>
+                      <a:ext cx="5943600" cy="6694805"/>
                     </a:xfrm>
                     <a:prstGeom prst="rect">
                       <a:avLst/>
@@ -2981,10 +3066,10 @@
         </w:rPr>
         <w:lastRenderedPageBreak/>
         <w:drawing>
-          <wp:inline distT="0" distB="0" distL="0" distR="0" wp14:anchorId="5D6B38B7" wp14:editId="406B5602">
-            <wp:extent cx="5410955" cy="6239746"/>
-            <wp:effectExtent l="0" t="0" r="0" b="8890"/>
-            <wp:docPr id="81560035" name="Picture 1" descr="A screenshot of a computer&#10;&#10;AI-generated content may be incorrect."/>
+          <wp:inline distT="0" distB="0" distL="0" distR="0" wp14:anchorId="367EE92C" wp14:editId="4892EE32">
+            <wp:extent cx="5943600" cy="5612765"/>
+            <wp:effectExtent l="0" t="0" r="0" b="6985"/>
+            <wp:docPr id="1239200432" name="Picture 1" descr="A screenshot of a computer program&#10;&#10;AI-generated content may be incorrect."/>
             <wp:cNvGraphicFramePr>
               <a:graphicFrameLocks xmlns:a="http://schemas.openxmlformats.org/drawingml/2006/main" noChangeAspect="1"/>
             </wp:cNvGraphicFramePr>
@@ -2992,11 +3077,11 @@
               <a:graphicData uri="http://schemas.openxmlformats.org/drawingml/2006/picture">
                 <pic:pic xmlns:pic="http://schemas.openxmlformats.org/drawingml/2006/picture">
                   <pic:nvPicPr>
-                    <pic:cNvPr id="81560035" name="Picture 1" descr="A screenshot of a computer&#10;&#10;AI-generated content may be incorrect."/>
+                    <pic:cNvPr id="1239200432" name="Picture 1" descr="A screenshot of a computer program&#10;&#10;AI-generated content may be incorrect."/>
                     <pic:cNvPicPr/>
                   </pic:nvPicPr>
                   <pic:blipFill>
-                    <a:blip r:embed="rId6"/>
+                    <a:blip r:embed="rId7"/>
                     <a:stretch>
                       <a:fillRect/>
                     </a:stretch>
@@ -3004,7 +3089,7 @@
                   <pic:spPr>
                     <a:xfrm>
                       <a:off x="0" y="0"/>
-                      <a:ext cx="5410955" cy="6239746"/>
+                      <a:ext cx="5943600" cy="5612765"/>
                     </a:xfrm>
                     <a:prstGeom prst="rect">
                       <a:avLst/>
@@ -3035,10 +3120,10 @@
         </w:rPr>
         <w:lastRenderedPageBreak/>
         <w:drawing>
-          <wp:inline distT="0" distB="0" distL="0" distR="0" wp14:anchorId="0BB944D8" wp14:editId="61413FE3">
-            <wp:extent cx="5943600" cy="6943090"/>
+          <wp:inline distT="0" distB="0" distL="0" distR="0" wp14:anchorId="7FC86DE8" wp14:editId="712594A4">
+            <wp:extent cx="5943600" cy="6367780"/>
             <wp:effectExtent l="0" t="0" r="0" b="0"/>
-            <wp:docPr id="1978959089" name="Picture 1" descr="A screenshot of a computer program&#10;&#10;AI-generated content may be incorrect."/>
+            <wp:docPr id="1093465764" name="Picture 1" descr="A screenshot of a computer program&#10;&#10;AI-generated content may be incorrect."/>
             <wp:cNvGraphicFramePr>
               <a:graphicFrameLocks xmlns:a="http://schemas.openxmlformats.org/drawingml/2006/main" noChangeAspect="1"/>
             </wp:cNvGraphicFramePr>
@@ -3046,11 +3131,11 @@
               <a:graphicData uri="http://schemas.openxmlformats.org/drawingml/2006/picture">
                 <pic:pic xmlns:pic="http://schemas.openxmlformats.org/drawingml/2006/picture">
                   <pic:nvPicPr>
-                    <pic:cNvPr id="1978959089" name="Picture 1" descr="A screenshot of a computer program&#10;&#10;AI-generated content may be incorrect."/>
+                    <pic:cNvPr id="1093465764" name="Picture 1" descr="A screenshot of a computer program&#10;&#10;AI-generated content may be incorrect."/>
                     <pic:cNvPicPr/>
                   </pic:nvPicPr>
                   <pic:blipFill>
-                    <a:blip r:embed="rId7"/>
+                    <a:blip r:embed="rId8"/>
                     <a:stretch>
                       <a:fillRect/>
                     </a:stretch>
@@ -3058,7 +3143,7 @@
                   <pic:spPr>
                     <a:xfrm>
                       <a:off x="0" y="0"/>
-                      <a:ext cx="5943600" cy="6943090"/>
+                      <a:ext cx="5943600" cy="6367780"/>
                     </a:xfrm>
                     <a:prstGeom prst="rect">
                       <a:avLst/>
@@ -3089,10 +3174,10 @@
         </w:rPr>
         <w:lastRenderedPageBreak/>
         <w:drawing>
-          <wp:inline distT="0" distB="0" distL="0" distR="0" wp14:anchorId="2F6B32D3" wp14:editId="758EC8AB">
-            <wp:extent cx="5715798" cy="7497221"/>
-            <wp:effectExtent l="0" t="0" r="0" b="8890"/>
-            <wp:docPr id="1441058331" name="Picture 1" descr="A screenshot of a computer program&#10;&#10;AI-generated content may be incorrect."/>
+          <wp:inline distT="0" distB="0" distL="0" distR="0" wp14:anchorId="2C9AB963" wp14:editId="2FA4C448">
+            <wp:extent cx="5943600" cy="6808470"/>
+            <wp:effectExtent l="0" t="0" r="0" b="0"/>
+            <wp:docPr id="398224568" name="Picture 1" descr="A screenshot of a computer program&#10;&#10;AI-generated content may be incorrect."/>
             <wp:cNvGraphicFramePr>
               <a:graphicFrameLocks xmlns:a="http://schemas.openxmlformats.org/drawingml/2006/main" noChangeAspect="1"/>
             </wp:cNvGraphicFramePr>
@@ -3100,11 +3185,11 @@
               <a:graphicData uri="http://schemas.openxmlformats.org/drawingml/2006/picture">
                 <pic:pic xmlns:pic="http://schemas.openxmlformats.org/drawingml/2006/picture">
                   <pic:nvPicPr>
-                    <pic:cNvPr id="1441058331" name="Picture 1" descr="A screenshot of a computer program&#10;&#10;AI-generated content may be incorrect."/>
+                    <pic:cNvPr id="398224568" name="Picture 1" descr="A screenshot of a computer program&#10;&#10;AI-generated content may be incorrect."/>
                     <pic:cNvPicPr/>
                   </pic:nvPicPr>
                   <pic:blipFill>
-                    <a:blip r:embed="rId8"/>
+                    <a:blip r:embed="rId9"/>
                     <a:stretch>
                       <a:fillRect/>
                     </a:stretch>
@@ -3112,7 +3197,7 @@
                   <pic:spPr>
                     <a:xfrm>
                       <a:off x="0" y="0"/>
-                      <a:ext cx="5715798" cy="7497221"/>
+                      <a:ext cx="5943600" cy="6808470"/>
                     </a:xfrm>
                     <a:prstGeom prst="rect">
                       <a:avLst/>
@@ -3143,10 +3228,10 @@
         </w:rPr>
         <w:lastRenderedPageBreak/>
         <w:drawing>
-          <wp:inline distT="0" distB="0" distL="0" distR="0" wp14:anchorId="23952B8D" wp14:editId="2595DFDC">
-            <wp:extent cx="5849166" cy="7487695"/>
+          <wp:inline distT="0" distB="0" distL="0" distR="0" wp14:anchorId="325E3DB4" wp14:editId="7FDB63A9">
+            <wp:extent cx="5696745" cy="4534533"/>
             <wp:effectExtent l="0" t="0" r="0" b="0"/>
-            <wp:docPr id="367291913" name="Picture 1" descr="A screenshot of a computer program&#10;&#10;AI-generated content may be incorrect."/>
+            <wp:docPr id="1969179775" name="Picture 1" descr="A screenshot of a computer program&#10;&#10;AI-generated content may be incorrect."/>
             <wp:cNvGraphicFramePr>
               <a:graphicFrameLocks xmlns:a="http://schemas.openxmlformats.org/drawingml/2006/main" noChangeAspect="1"/>
             </wp:cNvGraphicFramePr>
@@ -3154,11 +3239,11 @@
               <a:graphicData uri="http://schemas.openxmlformats.org/drawingml/2006/picture">
                 <pic:pic xmlns:pic="http://schemas.openxmlformats.org/drawingml/2006/picture">
                   <pic:nvPicPr>
-                    <pic:cNvPr id="367291913" name="Picture 1" descr="A screenshot of a computer program&#10;&#10;AI-generated content may be incorrect."/>
+                    <pic:cNvPr id="1969179775" name="Picture 1" descr="A screenshot of a computer program&#10;&#10;AI-generated content may be incorrect."/>
                     <pic:cNvPicPr/>
                   </pic:nvPicPr>
                   <pic:blipFill>
-                    <a:blip r:embed="rId9"/>
+                    <a:blip r:embed="rId10"/>
                     <a:stretch>
                       <a:fillRect/>
                     </a:stretch>
@@ -3166,7 +3251,7 @@
                   <pic:spPr>
                     <a:xfrm>
                       <a:off x="0" y="0"/>
-                      <a:ext cx="5849166" cy="7487695"/>
+                      <a:ext cx="5696745" cy="4534533"/>
                     </a:xfrm>
                     <a:prstGeom prst="rect">
                       <a:avLst/>
@@ -3254,6 +3339,46 @@
         <w:rPr>
           <w:b/>
           <w:bCs/>
+          <w:sz w:val="40"/>
+          <w:szCs w:val="40"/>
+        </w:rPr>
+      </w:pPr>
+    </w:p>
+    <w:p>
+      <w:pPr>
+        <w:rPr>
+          <w:b/>
+          <w:bCs/>
+          <w:sz w:val="40"/>
+          <w:szCs w:val="40"/>
+        </w:rPr>
+      </w:pPr>
+    </w:p>
+    <w:p>
+      <w:pPr>
+        <w:rPr>
+          <w:b/>
+          <w:bCs/>
+          <w:sz w:val="40"/>
+          <w:szCs w:val="40"/>
+        </w:rPr>
+      </w:pPr>
+    </w:p>
+    <w:p>
+      <w:pPr>
+        <w:rPr>
+          <w:b/>
+          <w:bCs/>
+          <w:sz w:val="40"/>
+          <w:szCs w:val="40"/>
+        </w:rPr>
+      </w:pPr>
+    </w:p>
+    <w:p>
+      <w:pPr>
+        <w:rPr>
+          <w:b/>
+          <w:bCs/>
           <w:color w:val="FF0000"/>
           <w:sz w:val="40"/>
           <w:szCs w:val="40"/>
@@ -3269,6 +3394,104 @@
     </w:sectPr>
   </w:body>
 </w:document>
+</file>
+
+<file path=word/numbering.xml><?xml version="1.0" encoding="utf-8"?>
+<w:numbering xmlns:wpc="http://schemas.microsoft.com/office/word/2010/wordprocessingCanvas" xmlns:cx="http://schemas.microsoft.com/office/drawing/2014/chartex" xmlns:cx1="http://schemas.microsoft.com/office/drawing/2015/9/8/chartex" xmlns:cx2="http://schemas.microsoft.com/office/drawing/2015/10/21/chartex" xmlns:cx3="http://schemas.microsoft.com/office/drawing/2016/5/9/chartex" xmlns:cx4="http://schemas.microsoft.com/office/drawing/2016/5/10/chartex" xmlns:cx5="http://schemas.microsoft.com/office/drawing/2016/5/11/chartex" xmlns:cx6="http://schemas.microsoft.com/office/drawing/2016/5/12/chartex" xmlns:cx7="http://schemas.microsoft.com/office/drawing/2016/5/13/chartex" xmlns:cx8="http://schemas.microsoft.com/office/drawing/2016/5/14/chartex" xmlns:mc="http://schemas.openxmlformats.org/markup-compatibility/2006" xmlns:aink="http://schemas.microsoft.com/office/drawing/2016/ink" xmlns:am3d="http://schemas.microsoft.com/office/drawing/2017/model3d" xmlns:o="urn:schemas-microsoft-com:office:office" xmlns:oel="http://schemas.microsoft.com/office/2019/extlst" xmlns:r="http://schemas.openxmlformats.org/officeDocument/2006/relationships" xmlns:m="http://schemas.openxmlformats.org/officeDocument/2006/math" xmlns:v="urn:schemas-microsoft-com:vml" xmlns:wp14="http://schemas.microsoft.com/office/word/2010/wordprocessingDrawing" xmlns:wp="http://schemas.openxmlformats.org/drawingml/2006/wordprocessingDrawing" xmlns:w10="urn:schemas-microsoft-com:office:word" xmlns:w="http://schemas.openxmlformats.org/wordprocessingml/2006/main" xmlns:w14="http://schemas.microsoft.com/office/word/2010/wordml" xmlns:w15="http://schemas.microsoft.com/office/word/2012/wordml" xmlns:w16cex="http://schemas.microsoft.com/office/word/2018/wordml/cex" xmlns:w16cid="http://schemas.microsoft.com/office/word/2016/wordml/cid" xmlns:w16="http://schemas.microsoft.com/office/word/2018/wordml" xmlns:w16du="http://schemas.microsoft.com/office/word/2023/wordml/word16du" xmlns:w16sdtdh="http://schemas.microsoft.com/office/word/2020/wordml/sdtdatahash" xmlns:w16sdtfl="http://schemas.microsoft.com/office/word/2024/wordml/sdtformatlock" xmlns:w16se="http://schemas.microsoft.com/office/word/2015/wordml/symex" xmlns:wpg="http://schemas.microsoft.com/office/word/2010/wordprocessingGroup" xmlns:wpi="http://schemas.microsoft.com/office/word/2010/wordprocessingInk" xmlns:wne="http://schemas.microsoft.com/office/word/2006/wordml" xmlns:wps="http://schemas.microsoft.com/office/word/2010/wordprocessingShape" mc:Ignorable="w14 w15 w16se w16cid w16 w16cex w16sdtdh w16sdtfl w16du wp14">
+  <w:abstractNum w:abstractNumId="0" w15:restartNumberingAfterBreak="0">
+    <w:nsid w:val="5B034C32"/>
+    <w:multiLevelType w:val="hybridMultilevel"/>
+    <w:tmpl w:val="15EC3B96"/>
+    <w:lvl w:ilvl="0" w:tplc="3DE4E63C">
+      <w:start w:val="1"/>
+      <w:numFmt w:val="decimal"/>
+      <w:lvlText w:val="%1."/>
+      <w:lvlJc w:val="left"/>
+      <w:pPr>
+        <w:ind w:left="720" w:hanging="360"/>
+      </w:pPr>
+      <w:rPr>
+        <w:rFonts w:hint="default"/>
+        <w:b/>
+      </w:rPr>
+    </w:lvl>
+    <w:lvl w:ilvl="1" w:tplc="04090019" w:tentative="1">
+      <w:start w:val="1"/>
+      <w:numFmt w:val="lowerLetter"/>
+      <w:lvlText w:val="%2."/>
+      <w:lvlJc w:val="left"/>
+      <w:pPr>
+        <w:ind w:left="1440" w:hanging="360"/>
+      </w:pPr>
+    </w:lvl>
+    <w:lvl w:ilvl="2" w:tplc="0409001B" w:tentative="1">
+      <w:start w:val="1"/>
+      <w:numFmt w:val="lowerRoman"/>
+      <w:lvlText w:val="%3."/>
+      <w:lvlJc w:val="right"/>
+      <w:pPr>
+        <w:ind w:left="2160" w:hanging="180"/>
+      </w:pPr>
+    </w:lvl>
+    <w:lvl w:ilvl="3" w:tplc="0409000F" w:tentative="1">
+      <w:start w:val="1"/>
+      <w:numFmt w:val="decimal"/>
+      <w:lvlText w:val="%4."/>
+      <w:lvlJc w:val="left"/>
+      <w:pPr>
+        <w:ind w:left="2880" w:hanging="360"/>
+      </w:pPr>
+    </w:lvl>
+    <w:lvl w:ilvl="4" w:tplc="04090019" w:tentative="1">
+      <w:start w:val="1"/>
+      <w:numFmt w:val="lowerLetter"/>
+      <w:lvlText w:val="%5."/>
+      <w:lvlJc w:val="left"/>
+      <w:pPr>
+        <w:ind w:left="3600" w:hanging="360"/>
+      </w:pPr>
+    </w:lvl>
+    <w:lvl w:ilvl="5" w:tplc="0409001B" w:tentative="1">
+      <w:start w:val="1"/>
+      <w:numFmt w:val="lowerRoman"/>
+      <w:lvlText w:val="%6."/>
+      <w:lvlJc w:val="right"/>
+      <w:pPr>
+        <w:ind w:left="4320" w:hanging="180"/>
+      </w:pPr>
+    </w:lvl>
+    <w:lvl w:ilvl="6" w:tplc="0409000F" w:tentative="1">
+      <w:start w:val="1"/>
+      <w:numFmt w:val="decimal"/>
+      <w:lvlText w:val="%7."/>
+      <w:lvlJc w:val="left"/>
+      <w:pPr>
+        <w:ind w:left="5040" w:hanging="360"/>
+      </w:pPr>
+    </w:lvl>
+    <w:lvl w:ilvl="7" w:tplc="04090019" w:tentative="1">
+      <w:start w:val="1"/>
+      <w:numFmt w:val="lowerLetter"/>
+      <w:lvlText w:val="%8."/>
+      <w:lvlJc w:val="left"/>
+      <w:pPr>
+        <w:ind w:left="5760" w:hanging="360"/>
+      </w:pPr>
+    </w:lvl>
+    <w:lvl w:ilvl="8" w:tplc="0409001B" w:tentative="1">
+      <w:start w:val="1"/>
+      <w:numFmt w:val="lowerRoman"/>
+      <w:lvlText w:val="%9."/>
+      <w:lvlJc w:val="right"/>
+      <w:pPr>
+        <w:ind w:left="6480" w:hanging="180"/>
+      </w:pPr>
+    </w:lvl>
+  </w:abstractNum>
+  <w:num w:numId="1" w16cid:durableId="81266455">
+    <w:abstractNumId w:val="0"/>
+  </w:num>
+</w:numbering>
 </file>
 
 <file path=word/styles.xml><?xml version="1.0" encoding="utf-8"?>
